--- a/LISTS (ADVANCED)/Python Code Challenges Lists (Advanced).docx
+++ b/LISTS (ADVANCED)/Python Code Challenges Lists (Advanced).docx
@@ -236,8 +236,31 @@
           <w:szCs w:val="20"/>
           <w:lang w:val="en-US" w:eastAsia="ru-RU"/>
         </w:rPr>
-        <w:t>def some_function</w:t>
-      </w:r>
+        <w:t xml:space="preserve">def </w:t>
+      </w:r>
+      <w:proofErr w:type="spellStart"/>
+      <w:r>
+        <w:rPr>
+          <w:rFonts w:ascii="Ubuntu Mono" w:eastAsia="Times New Roman" w:hAnsi="Ubuntu Mono" w:cs="Courier New"/>
+          <w:color w:val="B3CCFF"/>
+          <w:sz w:val="20"/>
+          <w:szCs w:val="20"/>
+          <w:lang w:val="en-US" w:eastAsia="ru-RU"/>
+        </w:rPr>
+        <w:t>some_</w:t>
+      </w:r>
+      <w:proofErr w:type="gramStart"/>
+      <w:r>
+        <w:rPr>
+          <w:rFonts w:ascii="Ubuntu Mono" w:eastAsia="Times New Roman" w:hAnsi="Ubuntu Mono" w:cs="Courier New"/>
+          <w:color w:val="B3CCFF"/>
+          <w:sz w:val="20"/>
+          <w:szCs w:val="20"/>
+          <w:lang w:val="en-US" w:eastAsia="ru-RU"/>
+        </w:rPr>
+        <w:t>function</w:t>
+      </w:r>
+      <w:proofErr w:type="spellEnd"/>
       <w:r>
         <w:rPr>
           <w:rFonts w:ascii="Ubuntu Mono" w:eastAsia="Times New Roman" w:hAnsi="Ubuntu Mono" w:cs="Courier New"/>
@@ -248,6 +271,7 @@
         </w:rPr>
         <w:t>(</w:t>
       </w:r>
+      <w:proofErr w:type="gramEnd"/>
       <w:r>
         <w:rPr>
           <w:rFonts w:ascii="Ubuntu Mono" w:eastAsia="Times New Roman" w:hAnsi="Ubuntu Mono" w:cs="Courier New"/>
@@ -430,8 +454,20 @@
           <w:szCs w:val="20"/>
           <w:lang w:val="en-US" w:eastAsia="ru-RU"/>
         </w:rPr>
-        <w:t>def first_plus_last</w:t>
-      </w:r>
+        <w:t xml:space="preserve">def </w:t>
+      </w:r>
+      <w:proofErr w:type="spellStart"/>
+      <w:r>
+        <w:rPr>
+          <w:rFonts w:ascii="Ubuntu Mono" w:eastAsia="Times New Roman" w:hAnsi="Ubuntu Mono" w:cs="Courier New"/>
+          <w:color w:val="B3CCFF"/>
+          <w:sz w:val="20"/>
+          <w:szCs w:val="20"/>
+          <w:lang w:val="en-US" w:eastAsia="ru-RU"/>
+        </w:rPr>
+        <w:t>first_plus_last</w:t>
+      </w:r>
+      <w:proofErr w:type="spellEnd"/>
       <w:r>
         <w:rPr>
           <w:rFonts w:ascii="Ubuntu Mono" w:eastAsia="Times New Roman" w:hAnsi="Ubuntu Mono" w:cs="Courier New"/>
@@ -442,6 +478,7 @@
         </w:rPr>
         <w:t>(</w:t>
       </w:r>
+      <w:proofErr w:type="spellStart"/>
       <w:r>
         <w:rPr>
           <w:rFonts w:ascii="Ubuntu Mono" w:eastAsia="Times New Roman" w:hAnsi="Ubuntu Mono" w:cs="Courier New"/>
@@ -452,6 +489,7 @@
         </w:rPr>
         <w:t>lst</w:t>
       </w:r>
+      <w:proofErr w:type="spellEnd"/>
       <w:r>
         <w:rPr>
           <w:rFonts w:ascii="Ubuntu Mono" w:eastAsia="Times New Roman" w:hAnsi="Ubuntu Mono" w:cs="Courier New"/>
@@ -502,6 +540,7 @@
         </w:rPr>
         <w:t xml:space="preserve"> </w:t>
       </w:r>
+      <w:proofErr w:type="spellStart"/>
       <w:r>
         <w:rPr>
           <w:rFonts w:ascii="Ubuntu Mono" w:eastAsia="Times New Roman" w:hAnsi="Ubuntu Mono" w:cs="Courier New"/>
@@ -512,6 +551,7 @@
         </w:rPr>
         <w:t>lst</w:t>
       </w:r>
+      <w:proofErr w:type="spellEnd"/>
       <w:r>
         <w:rPr>
           <w:rFonts w:ascii="Ubuntu Mono" w:eastAsia="Times New Roman" w:hAnsi="Ubuntu Mono" w:cs="Courier New"/>
@@ -542,6 +582,7 @@
         </w:rPr>
         <w:t>] + </w:t>
       </w:r>
+      <w:proofErr w:type="spellStart"/>
       <w:r>
         <w:rPr>
           <w:rFonts w:ascii="Ubuntu Mono" w:eastAsia="Times New Roman" w:hAnsi="Ubuntu Mono" w:cs="Courier New"/>
@@ -552,6 +593,7 @@
         </w:rPr>
         <w:t>lst</w:t>
       </w:r>
+      <w:proofErr w:type="spellEnd"/>
       <w:r>
         <w:rPr>
           <w:rFonts w:ascii="Ubuntu Mono" w:eastAsia="Times New Roman" w:hAnsi="Ubuntu Mono" w:cs="Courier New"/>
@@ -644,7 +686,29 @@
           <w:szCs w:val="20"/>
           <w:lang w:val="en-US" w:eastAsia="ru-RU"/>
         </w:rPr>
-        <w:t>&gt;&gt;&gt; first_plus_last([1, 2, 3, 4])</w:t>
+        <w:t xml:space="preserve">&gt;&gt;&gt; </w:t>
+      </w:r>
+      <w:proofErr w:type="spellStart"/>
+      <w:r>
+        <w:rPr>
+          <w:rFonts w:ascii="Ubuntu Mono" w:eastAsia="Times New Roman" w:hAnsi="Ubuntu Mono" w:cs="Courier New"/>
+          <w:color w:val="FFFFFF"/>
+          <w:sz w:val="20"/>
+          <w:szCs w:val="20"/>
+          <w:lang w:val="en-US" w:eastAsia="ru-RU"/>
+        </w:rPr>
+        <w:t>first_plus_last</w:t>
+      </w:r>
+      <w:proofErr w:type="spellEnd"/>
+      <w:r>
+        <w:rPr>
+          <w:rFonts w:ascii="Ubuntu Mono" w:eastAsia="Times New Roman" w:hAnsi="Ubuntu Mono" w:cs="Courier New"/>
+          <w:color w:val="FFFFFF"/>
+          <w:sz w:val="20"/>
+          <w:szCs w:val="20"/>
+          <w:lang w:val="en-US" w:eastAsia="ru-RU"/>
+        </w:rPr>
+        <w:t>([1, 2, 3, 4])</w:t>
       </w:r>
       <w:r>
         <w:rPr>
@@ -684,7 +748,29 @@
           <w:szCs w:val="20"/>
           <w:lang w:val="en-US" w:eastAsia="ru-RU"/>
         </w:rPr>
-        <w:t>&gt;&gt;&gt; first_plus_last([8, 2, 5, -8])</w:t>
+        <w:t xml:space="preserve">&gt;&gt;&gt; </w:t>
+      </w:r>
+      <w:proofErr w:type="spellStart"/>
+      <w:r>
+        <w:rPr>
+          <w:rFonts w:ascii="Ubuntu Mono" w:eastAsia="Times New Roman" w:hAnsi="Ubuntu Mono" w:cs="Courier New"/>
+          <w:color w:val="FFFFFF"/>
+          <w:sz w:val="20"/>
+          <w:szCs w:val="20"/>
+          <w:lang w:val="en-US" w:eastAsia="ru-RU"/>
+        </w:rPr>
+        <w:t>first_plus_last</w:t>
+      </w:r>
+      <w:proofErr w:type="spellEnd"/>
+      <w:r>
+        <w:rPr>
+          <w:rFonts w:ascii="Ubuntu Mono" w:eastAsia="Times New Roman" w:hAnsi="Ubuntu Mono" w:cs="Courier New"/>
+          <w:color w:val="FFFFFF"/>
+          <w:sz w:val="20"/>
+          <w:szCs w:val="20"/>
+          <w:lang w:val="en-US" w:eastAsia="ru-RU"/>
+        </w:rPr>
+        <w:t>([8, 2, 5, -8])</w:t>
       </w:r>
       <w:r>
         <w:rPr>
@@ -724,7 +810,29 @@
           <w:szCs w:val="20"/>
           <w:lang w:val="en-US" w:eastAsia="ru-RU"/>
         </w:rPr>
-        <w:t>&gt;&gt;&gt; first_plus_last([-10, 2, 3, -4])</w:t>
+        <w:t xml:space="preserve">&gt;&gt;&gt; </w:t>
+      </w:r>
+      <w:proofErr w:type="spellStart"/>
+      <w:r>
+        <w:rPr>
+          <w:rFonts w:ascii="Ubuntu Mono" w:eastAsia="Times New Roman" w:hAnsi="Ubuntu Mono" w:cs="Courier New"/>
+          <w:color w:val="FFFFFF"/>
+          <w:sz w:val="20"/>
+          <w:szCs w:val="20"/>
+          <w:lang w:val="en-US" w:eastAsia="ru-RU"/>
+        </w:rPr>
+        <w:t>first_plus_last</w:t>
+      </w:r>
+      <w:proofErr w:type="spellEnd"/>
+      <w:r>
+        <w:rPr>
+          <w:rFonts w:ascii="Ubuntu Mono" w:eastAsia="Times New Roman" w:hAnsi="Ubuntu Mono" w:cs="Courier New"/>
+          <w:color w:val="FFFFFF"/>
+          <w:sz w:val="20"/>
+          <w:szCs w:val="20"/>
+          <w:lang w:val="en-US" w:eastAsia="ru-RU"/>
+        </w:rPr>
+        <w:t>([-10, 2, 3, -4])</w:t>
       </w:r>
       <w:r>
         <w:rPr>
@@ -1146,7 +1254,84 @@
       </w:r>
       <w:proofErr w:type="spellEnd"/>
     </w:p>
-    <w:p/>
+    <w:p>
+      <w:pPr>
+        <w:jc w:val="center"/>
+      </w:pPr>
+      <w:r>
+        <w:rPr>
+          <w:noProof/>
+        </w:rPr>
+        <w:drawing>
+          <wp:inline distT="0" distB="0" distL="0" distR="0" wp14:anchorId="004E7F9F" wp14:editId="59070C27">
+            <wp:extent cx="5433060" cy="6050280"/>
+            <wp:effectExtent l="0" t="0" r="0" b="7620"/>
+            <wp:docPr id="1" name="Рисунок 1"/>
+            <wp:cNvGraphicFramePr>
+              <a:graphicFrameLocks xmlns:a="http://schemas.openxmlformats.org/drawingml/2006/main" noChangeAspect="1"/>
+            </wp:cNvGraphicFramePr>
+            <a:graphic xmlns:a="http://schemas.openxmlformats.org/drawingml/2006/main">
+              <a:graphicData uri="http://schemas.openxmlformats.org/drawingml/2006/picture">
+                <pic:pic xmlns:pic="http://schemas.openxmlformats.org/drawingml/2006/picture">
+                  <pic:nvPicPr>
+                    <pic:cNvPr id="0" name="Picture 1"/>
+                    <pic:cNvPicPr>
+                      <a:picLocks noChangeAspect="1" noChangeArrowheads="1"/>
+                    </pic:cNvPicPr>
+                  </pic:nvPicPr>
+                  <pic:blipFill>
+                    <a:blip r:embed="rId5">
+                      <a:extLst>
+                        <a:ext uri="{28A0092B-C50C-407E-A947-70E740481C1C}">
+                          <a14:useLocalDpi xmlns:a14="http://schemas.microsoft.com/office/drawing/2010/main" val="0"/>
+                        </a:ext>
+                      </a:extLst>
+                    </a:blip>
+                    <a:srcRect/>
+                    <a:stretch>
+                      <a:fillRect/>
+                    </a:stretch>
+                  </pic:blipFill>
+                  <pic:spPr bwMode="auto">
+                    <a:xfrm>
+                      <a:off x="0" y="0"/>
+                      <a:ext cx="5433060" cy="6050280"/>
+                    </a:xfrm>
+                    <a:prstGeom prst="rect">
+                      <a:avLst/>
+                    </a:prstGeom>
+                    <a:noFill/>
+                    <a:ln>
+                      <a:noFill/>
+                    </a:ln>
+                  </pic:spPr>
+                </pic:pic>
+              </a:graphicData>
+            </a:graphic>
+          </wp:inline>
+        </w:drawing>
+      </w:r>
+    </w:p>
+    <w:p>
+      <w:pPr>
+        <w:jc w:val="both"/>
+      </w:pPr>
+    </w:p>
+    <w:p>
+      <w:pPr>
+        <w:jc w:val="both"/>
+      </w:pPr>
+    </w:p>
+    <w:p>
+      <w:pPr>
+        <w:jc w:val="both"/>
+      </w:pPr>
+    </w:p>
+    <w:p>
+      <w:pPr>
+        <w:jc w:val="both"/>
+      </w:pPr>
+    </w:p>
     <w:sectPr>
       <w:pgSz w:w="11906" w:h="16838"/>
       <w:pgMar w:top="1134" w:right="850" w:bottom="1134" w:left="1701" w:header="708" w:footer="708" w:gutter="0"/>

--- a/LISTS (ADVANCED)/Python Code Challenges Lists (Advanced).docx
+++ b/LISTS (ADVANCED)/Python Code Challenges Lists (Advanced).docx
@@ -1329,7 +1329,596 @@
     </w:p>
     <w:p>
       <w:pPr>
+        <w:pStyle w:val="p1qg33igem5pagn4kpmirjw"/>
+        <w:shd w:val="clear" w:color="auto" w:fill="10162F"/>
+        <w:spacing w:before="0" w:beforeAutospacing="0"/>
+        <w:rPr>
+          <w:rFonts w:ascii="Segoe UI" w:hAnsi="Segoe UI" w:cs="Segoe UI"/>
+          <w:color w:val="FFFFFF"/>
+          <w:lang w:val="en-US"/>
+        </w:rPr>
+      </w:pPr>
+      <w:r>
+        <w:rPr>
+          <w:rFonts w:ascii="Segoe UI" w:hAnsi="Segoe UI" w:cs="Segoe UI"/>
+          <w:color w:val="FFFFFF"/>
+          <w:lang w:val="en-US"/>
+        </w:rPr>
+        <w:lastRenderedPageBreak/>
+        <w:t>Here is what we did:</w:t>
+      </w:r>
+    </w:p>
+    <w:p>
+      <w:pPr>
+        <w:pStyle w:val="HTML"/>
+        <w:shd w:val="clear" w:color="auto" w:fill="211E2F"/>
+        <w:rPr>
+          <w:rFonts w:ascii="Ubuntu Mono" w:hAnsi="Ubuntu Mono"/>
+          <w:color w:val="939598"/>
+          <w:lang w:val="en-US"/>
+        </w:rPr>
+      </w:pPr>
+      <w:r>
+        <w:rPr>
+          <w:rStyle w:val="mtk12"/>
+          <w:rFonts w:ascii="Ubuntu Mono" w:hAnsi="Ubuntu Mono"/>
+          <w:color w:val="B3CCFF"/>
+          <w:lang w:val="en-US"/>
+        </w:rPr>
+        <w:t xml:space="preserve">def </w:t>
+      </w:r>
+      <w:proofErr w:type="spellStart"/>
+      <w:r>
+        <w:rPr>
+          <w:rStyle w:val="mtk12"/>
+          <w:rFonts w:ascii="Ubuntu Mono" w:hAnsi="Ubuntu Mono"/>
+          <w:color w:val="B3CCFF"/>
+          <w:lang w:val="en-US"/>
+        </w:rPr>
+        <w:t>every_three_nums</w:t>
+      </w:r>
+      <w:proofErr w:type="spellEnd"/>
+      <w:r>
+        <w:rPr>
+          <w:rStyle w:val="mtk1"/>
+          <w:rFonts w:ascii="Ubuntu Mono" w:hAnsi="Ubuntu Mono"/>
+          <w:color w:val="FFFFFF"/>
+          <w:lang w:val="en-US"/>
+        </w:rPr>
+        <w:t>(</w:t>
+      </w:r>
+      <w:r>
+        <w:rPr>
+          <w:rStyle w:val="mtk9"/>
+          <w:rFonts w:ascii="Ubuntu Mono" w:hAnsi="Ubuntu Mono"/>
+          <w:color w:val="FF8973"/>
+          <w:lang w:val="en-US"/>
+        </w:rPr>
+        <w:t>start</w:t>
+      </w:r>
+      <w:r>
+        <w:rPr>
+          <w:rStyle w:val="mtk1"/>
+          <w:rFonts w:ascii="Ubuntu Mono" w:hAnsi="Ubuntu Mono"/>
+          <w:color w:val="FFFFFF"/>
+          <w:lang w:val="en-US"/>
+        </w:rPr>
+        <w:t>):</w:t>
+      </w:r>
+      <w:r>
+        <w:rPr>
+          <w:rFonts w:ascii="Ubuntu Mono" w:hAnsi="Ubuntu Mono"/>
+          <w:color w:val="939598"/>
+          <w:lang w:val="en-US"/>
+        </w:rPr>
+        <w:br/>
+      </w:r>
+      <w:r>
+        <w:rPr>
+          <w:rStyle w:val="mtk1"/>
+          <w:rFonts w:ascii="Ubuntu Mono" w:hAnsi="Ubuntu Mono"/>
+          <w:color w:val="FFFFFF"/>
+          <w:lang w:val="en-US"/>
+        </w:rPr>
+        <w:t>  </w:t>
+      </w:r>
+      <w:r>
+        <w:rPr>
+          <w:rStyle w:val="mtk12"/>
+          <w:rFonts w:ascii="Ubuntu Mono" w:hAnsi="Ubuntu Mono"/>
+          <w:color w:val="B3CCFF"/>
+          <w:lang w:val="en-US"/>
+        </w:rPr>
+        <w:t>return</w:t>
+      </w:r>
+      <w:r>
+        <w:rPr>
+          <w:rStyle w:val="mtk1"/>
+          <w:rFonts w:ascii="Ubuntu Mono" w:hAnsi="Ubuntu Mono"/>
+          <w:color w:val="FFFFFF"/>
+          <w:lang w:val="en-US"/>
+        </w:rPr>
+        <w:t xml:space="preserve"> </w:t>
+      </w:r>
+      <w:proofErr w:type="gramStart"/>
+      <w:r>
+        <w:rPr>
+          <w:rStyle w:val="mtk1"/>
+          <w:rFonts w:ascii="Ubuntu Mono" w:hAnsi="Ubuntu Mono"/>
+          <w:color w:val="FFFFFF"/>
+          <w:lang w:val="en-US"/>
+        </w:rPr>
+        <w:t>list(</w:t>
+      </w:r>
+      <w:proofErr w:type="gramEnd"/>
+      <w:r>
+        <w:rPr>
+          <w:rStyle w:val="mtk1"/>
+          <w:rFonts w:ascii="Ubuntu Mono" w:hAnsi="Ubuntu Mono"/>
+          <w:color w:val="FFFFFF"/>
+          <w:lang w:val="en-US"/>
+        </w:rPr>
+        <w:t>range(</w:t>
+      </w:r>
+      <w:r>
+        <w:rPr>
+          <w:rStyle w:val="mtk9"/>
+          <w:rFonts w:ascii="Ubuntu Mono" w:hAnsi="Ubuntu Mono"/>
+          <w:color w:val="FF8973"/>
+          <w:lang w:val="en-US"/>
+        </w:rPr>
+        <w:t>start</w:t>
+      </w:r>
+      <w:r>
+        <w:rPr>
+          <w:rStyle w:val="mtk1"/>
+          <w:rFonts w:ascii="Ubuntu Mono" w:hAnsi="Ubuntu Mono"/>
+          <w:color w:val="FFFFFF"/>
+          <w:lang w:val="en-US"/>
+        </w:rPr>
+        <w:t xml:space="preserve">, </w:t>
+      </w:r>
+      <w:r>
+        <w:rPr>
+          <w:rStyle w:val="mtk9"/>
+          <w:rFonts w:ascii="Ubuntu Mono" w:hAnsi="Ubuntu Mono"/>
+          <w:color w:val="FF8973"/>
+          <w:lang w:val="en-US"/>
+        </w:rPr>
+        <w:t>101</w:t>
+      </w:r>
+      <w:r>
+        <w:rPr>
+          <w:rStyle w:val="mtk1"/>
+          <w:rFonts w:ascii="Ubuntu Mono" w:hAnsi="Ubuntu Mono"/>
+          <w:color w:val="FFFFFF"/>
+          <w:lang w:val="en-US"/>
+        </w:rPr>
+        <w:t xml:space="preserve">, </w:t>
+      </w:r>
+      <w:r>
+        <w:rPr>
+          <w:rStyle w:val="mtk9"/>
+          <w:rFonts w:ascii="Ubuntu Mono" w:hAnsi="Ubuntu Mono"/>
+          <w:color w:val="FF8973"/>
+          <w:lang w:val="en-US"/>
+        </w:rPr>
+        <w:t>3</w:t>
+      </w:r>
+      <w:r>
+        <w:rPr>
+          <w:rStyle w:val="mtk1"/>
+          <w:rFonts w:ascii="Ubuntu Mono" w:hAnsi="Ubuntu Mono"/>
+          <w:color w:val="FFFFFF"/>
+          <w:lang w:val="en-US"/>
+        </w:rPr>
+        <w:t>))</w:t>
+      </w:r>
+    </w:p>
+    <w:p>
+      <w:pPr>
+        <w:pStyle w:val="p1qg33igem5pagn4kpmirjw"/>
+        <w:shd w:val="clear" w:color="auto" w:fill="10162F"/>
+        <w:spacing w:before="0" w:beforeAutospacing="0" w:after="0"/>
+        <w:rPr>
+          <w:rFonts w:ascii="Segoe UI" w:hAnsi="Segoe UI" w:cs="Segoe UI"/>
+          <w:color w:val="FFFFFF"/>
+          <w:lang w:val="en-US"/>
+        </w:rPr>
+      </w:pPr>
+      <w:r>
+        <w:rPr>
+          <w:rFonts w:ascii="Segoe UI" w:hAnsi="Segoe UI" w:cs="Segoe UI"/>
+          <w:color w:val="FFFFFF"/>
+          <w:lang w:val="en-US"/>
+        </w:rPr>
+        <w:t>We can write the body of this function in one line by nesting the </w:t>
+      </w:r>
+      <w:proofErr w:type="gramStart"/>
+      <w:r>
+        <w:rPr>
+          <w:rStyle w:val="HTML1"/>
+          <w:rFonts w:ascii="Ubuntu Mono" w:hAnsi="Ubuntu Mono"/>
+          <w:b/>
+          <w:bCs/>
+          <w:color w:val="4FE0B0"/>
+          <w:lang w:val="en-US"/>
+        </w:rPr>
+        <w:t>range(</w:t>
+      </w:r>
+      <w:proofErr w:type="gramEnd"/>
+      <w:r>
+        <w:rPr>
+          <w:rStyle w:val="HTML1"/>
+          <w:rFonts w:ascii="Ubuntu Mono" w:hAnsi="Ubuntu Mono"/>
+          <w:b/>
+          <w:bCs/>
+          <w:color w:val="4FE0B0"/>
+          <w:lang w:val="en-US"/>
+        </w:rPr>
+        <w:t>)</w:t>
+      </w:r>
+      <w:r>
+        <w:rPr>
+          <w:rFonts w:ascii="Segoe UI" w:hAnsi="Segoe UI" w:cs="Segoe UI"/>
+          <w:color w:val="FFFFFF"/>
+          <w:lang w:val="en-US"/>
+        </w:rPr>
+        <w:t> function inside of the </w:t>
+      </w:r>
+      <w:r>
+        <w:rPr>
+          <w:rStyle w:val="HTML1"/>
+          <w:rFonts w:ascii="Ubuntu Mono" w:hAnsi="Ubuntu Mono"/>
+          <w:b/>
+          <w:bCs/>
+          <w:color w:val="4FE0B0"/>
+          <w:lang w:val="en-US"/>
+        </w:rPr>
+        <w:t>list()</w:t>
+      </w:r>
+      <w:r>
+        <w:rPr>
+          <w:rFonts w:ascii="Segoe UI" w:hAnsi="Segoe UI" w:cs="Segoe UI"/>
+          <w:color w:val="FFFFFF"/>
+          <w:lang w:val="en-US"/>
+        </w:rPr>
+        <w:t> function. The range function accepts the starting number, the ending number (exclusive), and the amount to increment by.</w:t>
+      </w:r>
+    </w:p>
+    <w:p>
+      <w:pPr>
         <w:jc w:val="both"/>
+        <w:rPr>
+          <w:lang w:val="en-US"/>
+        </w:rPr>
+      </w:pPr>
+    </w:p>
+    <w:p>
+      <w:pPr>
+        <w:pStyle w:val="3"/>
+        <w:shd w:val="clear" w:color="auto" w:fill="10162F"/>
+        <w:rPr>
+          <w:rFonts w:ascii="Segoe UI" w:hAnsi="Segoe UI" w:cs="Segoe UI"/>
+          <w:color w:val="FFFFFF"/>
+          <w:lang w:val="en-US"/>
+        </w:rPr>
+      </w:pPr>
+      <w:r>
+        <w:rPr>
+          <w:rFonts w:ascii="Segoe UI" w:hAnsi="Segoe UI" w:cs="Segoe UI"/>
+          <w:color w:val="FFFFFF"/>
+          <w:lang w:val="en-US"/>
+        </w:rPr>
+        <w:t>2. Remove Middle</w:t>
+      </w:r>
+    </w:p>
+    <w:p>
+      <w:pPr>
+        <w:pStyle w:val="p1qg33igem5pagn4kpmirjw"/>
+        <w:shd w:val="clear" w:color="auto" w:fill="10162F"/>
+        <w:spacing w:before="0" w:beforeAutospacing="0"/>
+        <w:rPr>
+          <w:rFonts w:ascii="Segoe UI" w:hAnsi="Segoe UI" w:cs="Segoe UI"/>
+          <w:color w:val="FFFFFF"/>
+        </w:rPr>
+      </w:pPr>
+      <w:r>
+        <w:rPr>
+          <w:rFonts w:ascii="Segoe UI" w:hAnsi="Segoe UI" w:cs="Segoe UI"/>
+          <w:color w:val="FFFFFF"/>
+          <w:lang w:val="en-US"/>
+        </w:rPr>
+        <w:t xml:space="preserve">Our next function will remove all elements from a list with an index within a certain range. The function will accept a list, a starting index, and an ending index. All elements with an index between the starting and ending index should be removed from the list. </w:t>
+      </w:r>
+      <w:proofErr w:type="spellStart"/>
+      <w:r>
+        <w:rPr>
+          <w:rFonts w:ascii="Segoe UI" w:hAnsi="Segoe UI" w:cs="Segoe UI"/>
+          <w:color w:val="FFFFFF"/>
+        </w:rPr>
+        <w:t>Here</w:t>
+      </w:r>
+      <w:proofErr w:type="spellEnd"/>
+      <w:r>
+        <w:rPr>
+          <w:rFonts w:ascii="Segoe UI" w:hAnsi="Segoe UI" w:cs="Segoe UI"/>
+          <w:color w:val="FFFFFF"/>
+        </w:rPr>
+        <w:t xml:space="preserve"> </w:t>
+      </w:r>
+      <w:proofErr w:type="spellStart"/>
+      <w:r>
+        <w:rPr>
+          <w:rFonts w:ascii="Segoe UI" w:hAnsi="Segoe UI" w:cs="Segoe UI"/>
+          <w:color w:val="FFFFFF"/>
+        </w:rPr>
+        <w:t>are</w:t>
+      </w:r>
+      <w:proofErr w:type="spellEnd"/>
+      <w:r>
+        <w:rPr>
+          <w:rFonts w:ascii="Segoe UI" w:hAnsi="Segoe UI" w:cs="Segoe UI"/>
+          <w:color w:val="FFFFFF"/>
+        </w:rPr>
+        <w:t xml:space="preserve"> </w:t>
+      </w:r>
+      <w:proofErr w:type="spellStart"/>
+      <w:r>
+        <w:rPr>
+          <w:rFonts w:ascii="Segoe UI" w:hAnsi="Segoe UI" w:cs="Segoe UI"/>
+          <w:color w:val="FFFFFF"/>
+        </w:rPr>
+        <w:t>the</w:t>
+      </w:r>
+      <w:proofErr w:type="spellEnd"/>
+      <w:r>
+        <w:rPr>
+          <w:rFonts w:ascii="Segoe UI" w:hAnsi="Segoe UI" w:cs="Segoe UI"/>
+          <w:color w:val="FFFFFF"/>
+        </w:rPr>
+        <w:t xml:space="preserve"> </w:t>
+      </w:r>
+      <w:proofErr w:type="spellStart"/>
+      <w:r>
+        <w:rPr>
+          <w:rFonts w:ascii="Segoe UI" w:hAnsi="Segoe UI" w:cs="Segoe UI"/>
+          <w:color w:val="FFFFFF"/>
+        </w:rPr>
+        <w:t>steps</w:t>
+      </w:r>
+      <w:proofErr w:type="spellEnd"/>
+      <w:r>
+        <w:rPr>
+          <w:rFonts w:ascii="Segoe UI" w:hAnsi="Segoe UI" w:cs="Segoe UI"/>
+          <w:color w:val="FFFFFF"/>
+        </w:rPr>
+        <w:t>:</w:t>
+      </w:r>
+    </w:p>
+    <w:p>
+      <w:pPr>
+        <w:pStyle w:val="li1kqbjwbwa3ze6v0bvxq9rx"/>
+        <w:numPr>
+          <w:ilvl w:val="0"/>
+          <w:numId w:val="2"/>
+        </w:numPr>
+        <w:shd w:val="clear" w:color="auto" w:fill="10162F"/>
+        <w:rPr>
+          <w:rFonts w:ascii="Segoe UI" w:hAnsi="Segoe UI" w:cs="Segoe UI"/>
+          <w:color w:val="FFFFFF"/>
+          <w:lang w:val="en-US"/>
+        </w:rPr>
+      </w:pPr>
+      <w:r>
+        <w:rPr>
+          <w:rFonts w:ascii="Segoe UI" w:hAnsi="Segoe UI" w:cs="Segoe UI"/>
+          <w:color w:val="FFFFFF"/>
+          <w:lang w:val="en-US"/>
+        </w:rPr>
+        <w:t>Define the function to accept three parameters: the list, the starting index, and the ending index</w:t>
+      </w:r>
+    </w:p>
+    <w:p>
+      <w:pPr>
+        <w:pStyle w:val="li1kqbjwbwa3ze6v0bvxq9rx"/>
+        <w:numPr>
+          <w:ilvl w:val="0"/>
+          <w:numId w:val="2"/>
+        </w:numPr>
+        <w:shd w:val="clear" w:color="auto" w:fill="10162F"/>
+        <w:rPr>
+          <w:rFonts w:ascii="Segoe UI" w:hAnsi="Segoe UI" w:cs="Segoe UI"/>
+          <w:color w:val="FFFFFF"/>
+          <w:lang w:val="en-US"/>
+        </w:rPr>
+      </w:pPr>
+      <w:r>
+        <w:rPr>
+          <w:rFonts w:ascii="Segoe UI" w:hAnsi="Segoe UI" w:cs="Segoe UI"/>
+          <w:color w:val="FFFFFF"/>
+          <w:lang w:val="en-US"/>
+        </w:rPr>
+        <w:t>Get all elements before the starting index</w:t>
+      </w:r>
+    </w:p>
+    <w:p>
+      <w:pPr>
+        <w:pStyle w:val="li1kqbjwbwa3ze6v0bvxq9rx"/>
+        <w:numPr>
+          <w:ilvl w:val="0"/>
+          <w:numId w:val="2"/>
+        </w:numPr>
+        <w:shd w:val="clear" w:color="auto" w:fill="10162F"/>
+        <w:rPr>
+          <w:rFonts w:ascii="Segoe UI" w:hAnsi="Segoe UI" w:cs="Segoe UI"/>
+          <w:color w:val="FFFFFF"/>
+          <w:lang w:val="en-US"/>
+        </w:rPr>
+      </w:pPr>
+      <w:r>
+        <w:rPr>
+          <w:rFonts w:ascii="Segoe UI" w:hAnsi="Segoe UI" w:cs="Segoe UI"/>
+          <w:color w:val="FFFFFF"/>
+          <w:lang w:val="en-US"/>
+        </w:rPr>
+        <w:t>Get all elements after the ending index</w:t>
+      </w:r>
+    </w:p>
+    <w:p>
+      <w:pPr>
+        <w:pStyle w:val="li1kqbjwbwa3ze6v0bvxq9rx"/>
+        <w:numPr>
+          <w:ilvl w:val="0"/>
+          <w:numId w:val="2"/>
+        </w:numPr>
+        <w:shd w:val="clear" w:color="auto" w:fill="10162F"/>
+        <w:rPr>
+          <w:rFonts w:ascii="Segoe UI" w:hAnsi="Segoe UI" w:cs="Segoe UI"/>
+          <w:color w:val="FFFFFF"/>
+          <w:lang w:val="en-US"/>
+        </w:rPr>
+      </w:pPr>
+      <w:r>
+        <w:rPr>
+          <w:rFonts w:ascii="Segoe UI" w:hAnsi="Segoe UI" w:cs="Segoe UI"/>
+          <w:color w:val="FFFFFF"/>
+          <w:lang w:val="en-US"/>
+        </w:rPr>
+        <w:t>Combine the two partial lists into the result</w:t>
+      </w:r>
+    </w:p>
+    <w:p>
+      <w:pPr>
+        <w:pStyle w:val="li1kqbjwbwa3ze6v0bvxq9rx"/>
+        <w:numPr>
+          <w:ilvl w:val="0"/>
+          <w:numId w:val="2"/>
+        </w:numPr>
+        <w:shd w:val="clear" w:color="auto" w:fill="10162F"/>
+        <w:rPr>
+          <w:rFonts w:ascii="Segoe UI" w:hAnsi="Segoe UI" w:cs="Segoe UI"/>
+          <w:color w:val="FFFFFF"/>
+        </w:rPr>
+      </w:pPr>
+      <w:r>
+        <w:rPr>
+          <w:rFonts w:ascii="Segoe UI" w:hAnsi="Segoe UI" w:cs="Segoe UI"/>
+          <w:color w:val="FFFFFF"/>
+        </w:rPr>
+        <w:t xml:space="preserve">Return </w:t>
+      </w:r>
+      <w:proofErr w:type="spellStart"/>
+      <w:r>
+        <w:rPr>
+          <w:rFonts w:ascii="Segoe UI" w:hAnsi="Segoe UI" w:cs="Segoe UI"/>
+          <w:color w:val="FFFFFF"/>
+        </w:rPr>
+        <w:t>the</w:t>
+      </w:r>
+      <w:proofErr w:type="spellEnd"/>
+      <w:r>
+        <w:rPr>
+          <w:rFonts w:ascii="Segoe UI" w:hAnsi="Segoe UI" w:cs="Segoe UI"/>
+          <w:color w:val="FFFFFF"/>
+        </w:rPr>
+        <w:t xml:space="preserve"> </w:t>
+      </w:r>
+      <w:proofErr w:type="spellStart"/>
+      <w:r>
+        <w:rPr>
+          <w:rFonts w:ascii="Segoe UI" w:hAnsi="Segoe UI" w:cs="Segoe UI"/>
+          <w:color w:val="FFFFFF"/>
+        </w:rPr>
+        <w:t>result</w:t>
+      </w:r>
+      <w:proofErr w:type="spellEnd"/>
+    </w:p>
+    <w:p>
+      <w:pPr>
+        <w:jc w:val="both"/>
+        <w:rPr>
+          <w:lang w:val="en-US"/>
+        </w:rPr>
+      </w:pPr>
+    </w:p>
+    <w:p>
+      <w:pPr>
+        <w:jc w:val="center"/>
+        <w:rPr>
+          <w:lang w:val="en-US"/>
+        </w:rPr>
+      </w:pPr>
+      <w:r>
+        <w:rPr>
+          <w:noProof/>
+          <w:lang w:val="en-US"/>
+        </w:rPr>
+        <w:lastRenderedPageBreak/>
+        <w:drawing>
+          <wp:inline distT="0" distB="0" distL="0" distR="0" wp14:anchorId="16221F84" wp14:editId="226527F5">
+            <wp:extent cx="5257800" cy="6019800"/>
+            <wp:effectExtent l="0" t="0" r="0" b="0"/>
+            <wp:docPr id="2" name="Рисунок 2"/>
+            <wp:cNvGraphicFramePr>
+              <a:graphicFrameLocks xmlns:a="http://schemas.openxmlformats.org/drawingml/2006/main" noChangeAspect="1"/>
+            </wp:cNvGraphicFramePr>
+            <a:graphic xmlns:a="http://schemas.openxmlformats.org/drawingml/2006/main">
+              <a:graphicData uri="http://schemas.openxmlformats.org/drawingml/2006/picture">
+                <pic:pic xmlns:pic="http://schemas.openxmlformats.org/drawingml/2006/picture">
+                  <pic:nvPicPr>
+                    <pic:cNvPr id="0" name="Picture 2"/>
+                    <pic:cNvPicPr>
+                      <a:picLocks noChangeAspect="1" noChangeArrowheads="1"/>
+                    </pic:cNvPicPr>
+                  </pic:nvPicPr>
+                  <pic:blipFill>
+                    <a:blip r:embed="rId6">
+                      <a:extLst>
+                        <a:ext uri="{28A0092B-C50C-407E-A947-70E740481C1C}">
+                          <a14:useLocalDpi xmlns:a14="http://schemas.microsoft.com/office/drawing/2010/main" val="0"/>
+                        </a:ext>
+                      </a:extLst>
+                    </a:blip>
+                    <a:srcRect/>
+                    <a:stretch>
+                      <a:fillRect/>
+                    </a:stretch>
+                  </pic:blipFill>
+                  <pic:spPr bwMode="auto">
+                    <a:xfrm>
+                      <a:off x="0" y="0"/>
+                      <a:ext cx="5257800" cy="6019800"/>
+                    </a:xfrm>
+                    <a:prstGeom prst="rect">
+                      <a:avLst/>
+                    </a:prstGeom>
+                    <a:noFill/>
+                    <a:ln>
+                      <a:noFill/>
+                    </a:ln>
+                  </pic:spPr>
+                </pic:pic>
+              </a:graphicData>
+            </a:graphic>
+          </wp:inline>
+        </w:drawing>
+      </w:r>
+    </w:p>
+    <w:p>
+      <w:pPr>
+        <w:jc w:val="center"/>
+        <w:rPr>
+          <w:lang w:val="en-US"/>
+        </w:rPr>
+      </w:pPr>
+    </w:p>
+    <w:p>
+      <w:pPr>
+        <w:jc w:val="both"/>
+        <w:rPr>
+          <w:lang w:val="en-US"/>
+        </w:rPr>
       </w:pPr>
     </w:p>
     <w:sectPr>
@@ -1345,6 +1934,119 @@
 <file path=word/numbering.xml><?xml version="1.0" encoding="utf-8"?>
 <w:numbering xmlns:wpc="http://schemas.microsoft.com/office/word/2010/wordprocessingCanvas" xmlns:cx="http://schemas.microsoft.com/office/drawing/2014/chartex" xmlns:cx1="http://schemas.microsoft.com/office/drawing/2015/9/8/chartex" xmlns:cx2="http://schemas.microsoft.com/office/drawing/2015/10/21/chartex" xmlns:cx3="http://schemas.microsoft.com/office/drawing/2016/5/9/chartex" xmlns:cx4="http://schemas.microsoft.com/office/drawing/2016/5/10/chartex" xmlns:cx5="http://schemas.microsoft.com/office/drawing/2016/5/11/chartex" xmlns:cx6="http://schemas.microsoft.com/office/drawing/2016/5/12/chartex" xmlns:cx7="http://schemas.microsoft.com/office/drawing/2016/5/13/chartex" xmlns:cx8="http://schemas.microsoft.com/office/drawing/2016/5/14/chartex" xmlns:mc="http://schemas.openxmlformats.org/markup-compatibility/2006" xmlns:aink="http://schemas.microsoft.com/office/drawing/2016/ink" xmlns:am3d="http://schemas.microsoft.com/office/drawing/2017/model3d" xmlns:o="urn:schemas-microsoft-com:office:office" xmlns:oel="http://schemas.microsoft.com/office/2019/extlst" xmlns:r="http://schemas.openxmlformats.org/officeDocument/2006/relationships" xmlns:m="http://schemas.openxmlformats.org/officeDocument/2006/math" xmlns:v="urn:schemas-microsoft-com:vml" xmlns:wp14="http://schemas.microsoft.com/office/word/2010/wordprocessingDrawing" xmlns:wp="http://schemas.openxmlformats.org/drawingml/2006/wordprocessingDrawing" xmlns:w10="urn:schemas-microsoft-com:office:word" xmlns:w="http://schemas.openxmlformats.org/wordprocessingml/2006/main" xmlns:w14="http://schemas.microsoft.com/office/word/2010/wordml" xmlns:w15="http://schemas.microsoft.com/office/word/2012/wordml" xmlns:w16cex="http://schemas.microsoft.com/office/word/2018/wordml/cex" xmlns:w16cid="http://schemas.microsoft.com/office/word/2016/wordml/cid" xmlns:w16="http://schemas.microsoft.com/office/word/2018/wordml" xmlns:w16sdtdh="http://schemas.microsoft.com/office/word/2020/wordml/sdtdatahash" xmlns:w16se="http://schemas.microsoft.com/office/word/2015/wordml/symex" xmlns:wpg="http://schemas.microsoft.com/office/word/2010/wordprocessingGroup" xmlns:wpi="http://schemas.microsoft.com/office/word/2010/wordprocessingInk" xmlns:wne="http://schemas.microsoft.com/office/word/2006/wordml" xmlns:wps="http://schemas.microsoft.com/office/word/2010/wordprocessingShape" mc:Ignorable="w14 w15 w16se w16cid w16 w16cex w16sdtdh wp14">
   <w:abstractNum w:abstractNumId="0" w15:restartNumberingAfterBreak="0">
+    <w:nsid w:val="43CF2746"/>
+    <w:multiLevelType w:val="multilevel"/>
+    <w:tmpl w:val="A0767094"/>
+    <w:lvl w:ilvl="0">
+      <w:start w:val="1"/>
+      <w:numFmt w:val="decimal"/>
+      <w:lvlText w:val="%1."/>
+      <w:lvlJc w:val="left"/>
+      <w:pPr>
+        <w:tabs>
+          <w:tab w:val="num" w:pos="720"/>
+        </w:tabs>
+        <w:ind w:left="720" w:hanging="360"/>
+      </w:pPr>
+    </w:lvl>
+    <w:lvl w:ilvl="1" w:tentative="1">
+      <w:start w:val="1"/>
+      <w:numFmt w:val="decimal"/>
+      <w:lvlText w:val="%2."/>
+      <w:lvlJc w:val="left"/>
+      <w:pPr>
+        <w:tabs>
+          <w:tab w:val="num" w:pos="1440"/>
+        </w:tabs>
+        <w:ind w:left="1440" w:hanging="360"/>
+      </w:pPr>
+    </w:lvl>
+    <w:lvl w:ilvl="2" w:tentative="1">
+      <w:start w:val="1"/>
+      <w:numFmt w:val="decimal"/>
+      <w:lvlText w:val="%3."/>
+      <w:lvlJc w:val="left"/>
+      <w:pPr>
+        <w:tabs>
+          <w:tab w:val="num" w:pos="2160"/>
+        </w:tabs>
+        <w:ind w:left="2160" w:hanging="360"/>
+      </w:pPr>
+    </w:lvl>
+    <w:lvl w:ilvl="3" w:tentative="1">
+      <w:start w:val="1"/>
+      <w:numFmt w:val="decimal"/>
+      <w:lvlText w:val="%4."/>
+      <w:lvlJc w:val="left"/>
+      <w:pPr>
+        <w:tabs>
+          <w:tab w:val="num" w:pos="2880"/>
+        </w:tabs>
+        <w:ind w:left="2880" w:hanging="360"/>
+      </w:pPr>
+    </w:lvl>
+    <w:lvl w:ilvl="4" w:tentative="1">
+      <w:start w:val="1"/>
+      <w:numFmt w:val="decimal"/>
+      <w:lvlText w:val="%5."/>
+      <w:lvlJc w:val="left"/>
+      <w:pPr>
+        <w:tabs>
+          <w:tab w:val="num" w:pos="3600"/>
+        </w:tabs>
+        <w:ind w:left="3600" w:hanging="360"/>
+      </w:pPr>
+    </w:lvl>
+    <w:lvl w:ilvl="5" w:tentative="1">
+      <w:start w:val="1"/>
+      <w:numFmt w:val="decimal"/>
+      <w:lvlText w:val="%6."/>
+      <w:lvlJc w:val="left"/>
+      <w:pPr>
+        <w:tabs>
+          <w:tab w:val="num" w:pos="4320"/>
+        </w:tabs>
+        <w:ind w:left="4320" w:hanging="360"/>
+      </w:pPr>
+    </w:lvl>
+    <w:lvl w:ilvl="6" w:tentative="1">
+      <w:start w:val="1"/>
+      <w:numFmt w:val="decimal"/>
+      <w:lvlText w:val="%7."/>
+      <w:lvlJc w:val="left"/>
+      <w:pPr>
+        <w:tabs>
+          <w:tab w:val="num" w:pos="5040"/>
+        </w:tabs>
+        <w:ind w:left="5040" w:hanging="360"/>
+      </w:pPr>
+    </w:lvl>
+    <w:lvl w:ilvl="7" w:tentative="1">
+      <w:start w:val="1"/>
+      <w:numFmt w:val="decimal"/>
+      <w:lvlText w:val="%8."/>
+      <w:lvlJc w:val="left"/>
+      <w:pPr>
+        <w:tabs>
+          <w:tab w:val="num" w:pos="5760"/>
+        </w:tabs>
+        <w:ind w:left="5760" w:hanging="360"/>
+      </w:pPr>
+    </w:lvl>
+    <w:lvl w:ilvl="8" w:tentative="1">
+      <w:start w:val="1"/>
+      <w:numFmt w:val="decimal"/>
+      <w:lvlText w:val="%9."/>
+      <w:lvlJc w:val="left"/>
+      <w:pPr>
+        <w:tabs>
+          <w:tab w:val="num" w:pos="6480"/>
+        </w:tabs>
+        <w:ind w:left="6480" w:hanging="360"/>
+      </w:pPr>
+    </w:lvl>
+  </w:abstractNum>
+  <w:abstractNum w:abstractNumId="1" w15:restartNumberingAfterBreak="0">
     <w:nsid w:val="6971644A"/>
     <w:multiLevelType w:val="multilevel"/>
     <w:tmpl w:val="7520B9CA"/>
@@ -1458,6 +2160,9 @@
     </w:lvl>
   </w:abstractNum>
   <w:num w:numId="1" w16cid:durableId="196625259">
+    <w:abstractNumId w:val="1"/>
+  </w:num>
+  <w:num w:numId="2" w16cid:durableId="31420765">
     <w:abstractNumId w:val="0"/>
   </w:num>
 </w:numbering>
@@ -2078,6 +2783,19 @@
       <w:lang w:eastAsia="ru-RU"/>
     </w:rPr>
   </w:style>
+  <w:style w:type="character" w:styleId="HTML1">
+    <w:name w:val="HTML Code"/>
+    <w:basedOn w:val="a0"/>
+    <w:uiPriority w:val="99"/>
+    <w:semiHidden/>
+    <w:unhideWhenUsed/>
+    <w:rsid w:val="00035FEB"/>
+    <w:rPr>
+      <w:rFonts w:ascii="Courier New" w:eastAsia="Times New Roman" w:hAnsi="Courier New" w:cs="Courier New"/>
+      <w:sz w:val="20"/>
+      <w:szCs w:val="20"/>
+    </w:rPr>
+  </w:style>
 </w:styles>
 </file>
 

--- a/LISTS (ADVANCED)/Python Code Challenges Lists (Advanced).docx
+++ b/LISTS (ADVANCED)/Python Code Challenges Lists (Advanced).docx
@@ -1915,6 +1915,999 @@
     </w:p>
     <w:p>
       <w:pPr>
+        <w:pStyle w:val="p1qg33igem5pagn4kpmirjw"/>
+        <w:shd w:val="clear" w:color="auto" w:fill="10162F"/>
+        <w:spacing w:before="0" w:beforeAutospacing="0"/>
+        <w:rPr>
+          <w:rFonts w:ascii="Segoe UI" w:hAnsi="Segoe UI" w:cs="Segoe UI"/>
+          <w:color w:val="FFFFFF"/>
+          <w:lang w:val="en-US"/>
+        </w:rPr>
+      </w:pPr>
+      <w:r>
+        <w:rPr>
+          <w:rFonts w:ascii="Segoe UI" w:hAnsi="Segoe UI" w:cs="Segoe UI"/>
+          <w:color w:val="FFFFFF"/>
+          <w:lang w:val="en-US"/>
+        </w:rPr>
+        <w:t>Here is what we did:</w:t>
+      </w:r>
+    </w:p>
+    <w:p>
+      <w:pPr>
+        <w:pStyle w:val="HTML"/>
+        <w:shd w:val="clear" w:color="auto" w:fill="211E2F"/>
+        <w:rPr>
+          <w:rFonts w:ascii="Ubuntu Mono" w:hAnsi="Ubuntu Mono"/>
+          <w:color w:val="939598"/>
+          <w:lang w:val="en-US"/>
+        </w:rPr>
+      </w:pPr>
+      <w:r>
+        <w:rPr>
+          <w:rStyle w:val="mtk12"/>
+          <w:rFonts w:ascii="Ubuntu Mono" w:hAnsi="Ubuntu Mono"/>
+          <w:color w:val="B3CCFF"/>
+          <w:lang w:val="en-US"/>
+        </w:rPr>
+        <w:t xml:space="preserve">def </w:t>
+      </w:r>
+      <w:proofErr w:type="spellStart"/>
+      <w:r>
+        <w:rPr>
+          <w:rStyle w:val="mtk12"/>
+          <w:rFonts w:ascii="Ubuntu Mono" w:hAnsi="Ubuntu Mono"/>
+          <w:color w:val="B3CCFF"/>
+          <w:lang w:val="en-US"/>
+        </w:rPr>
+        <w:t>remove_</w:t>
+      </w:r>
+      <w:proofErr w:type="gramStart"/>
+      <w:r>
+        <w:rPr>
+          <w:rStyle w:val="mtk12"/>
+          <w:rFonts w:ascii="Ubuntu Mono" w:hAnsi="Ubuntu Mono"/>
+          <w:color w:val="B3CCFF"/>
+          <w:lang w:val="en-US"/>
+        </w:rPr>
+        <w:t>middle</w:t>
+      </w:r>
+      <w:proofErr w:type="spellEnd"/>
+      <w:r>
+        <w:rPr>
+          <w:rStyle w:val="mtk1"/>
+          <w:rFonts w:ascii="Ubuntu Mono" w:hAnsi="Ubuntu Mono"/>
+          <w:color w:val="FFFFFF"/>
+          <w:lang w:val="en-US"/>
+        </w:rPr>
+        <w:t>(</w:t>
+      </w:r>
+      <w:proofErr w:type="spellStart"/>
+      <w:proofErr w:type="gramEnd"/>
+      <w:r>
+        <w:rPr>
+          <w:rStyle w:val="mtk9"/>
+          <w:rFonts w:ascii="Ubuntu Mono" w:hAnsi="Ubuntu Mono"/>
+          <w:color w:val="FF8973"/>
+          <w:lang w:val="en-US"/>
+        </w:rPr>
+        <w:t>lst</w:t>
+      </w:r>
+      <w:proofErr w:type="spellEnd"/>
+      <w:r>
+        <w:rPr>
+          <w:rStyle w:val="mtk1"/>
+          <w:rFonts w:ascii="Ubuntu Mono" w:hAnsi="Ubuntu Mono"/>
+          <w:color w:val="FFFFFF"/>
+          <w:lang w:val="en-US"/>
+        </w:rPr>
+        <w:t xml:space="preserve">, </w:t>
+      </w:r>
+      <w:r>
+        <w:rPr>
+          <w:rStyle w:val="mtk9"/>
+          <w:rFonts w:ascii="Ubuntu Mono" w:hAnsi="Ubuntu Mono"/>
+          <w:color w:val="FF8973"/>
+          <w:lang w:val="en-US"/>
+        </w:rPr>
+        <w:t>start</w:t>
+      </w:r>
+      <w:r>
+        <w:rPr>
+          <w:rStyle w:val="mtk1"/>
+          <w:rFonts w:ascii="Ubuntu Mono" w:hAnsi="Ubuntu Mono"/>
+          <w:color w:val="FFFFFF"/>
+          <w:lang w:val="en-US"/>
+        </w:rPr>
+        <w:t xml:space="preserve">, </w:t>
+      </w:r>
+      <w:r>
+        <w:rPr>
+          <w:rStyle w:val="mtk9"/>
+          <w:rFonts w:ascii="Ubuntu Mono" w:hAnsi="Ubuntu Mono"/>
+          <w:color w:val="FF8973"/>
+          <w:lang w:val="en-US"/>
+        </w:rPr>
+        <w:t>end</w:t>
+      </w:r>
+      <w:r>
+        <w:rPr>
+          <w:rStyle w:val="mtk1"/>
+          <w:rFonts w:ascii="Ubuntu Mono" w:hAnsi="Ubuntu Mono"/>
+          <w:color w:val="FFFFFF"/>
+          <w:lang w:val="en-US"/>
+        </w:rPr>
+        <w:t>):</w:t>
+      </w:r>
+      <w:r>
+        <w:rPr>
+          <w:rFonts w:ascii="Ubuntu Mono" w:hAnsi="Ubuntu Mono"/>
+          <w:color w:val="939598"/>
+          <w:lang w:val="en-US"/>
+        </w:rPr>
+        <w:br/>
+      </w:r>
+      <w:r>
+        <w:rPr>
+          <w:rStyle w:val="mtk1"/>
+          <w:rFonts w:ascii="Ubuntu Mono" w:hAnsi="Ubuntu Mono"/>
+          <w:color w:val="FFFFFF"/>
+          <w:lang w:val="en-US"/>
+        </w:rPr>
+        <w:t>  </w:t>
+      </w:r>
+      <w:r>
+        <w:rPr>
+          <w:rStyle w:val="mtk12"/>
+          <w:rFonts w:ascii="Ubuntu Mono" w:hAnsi="Ubuntu Mono"/>
+          <w:color w:val="B3CCFF"/>
+          <w:lang w:val="en-US"/>
+        </w:rPr>
+        <w:t>return</w:t>
+      </w:r>
+      <w:r>
+        <w:rPr>
+          <w:rStyle w:val="mtk1"/>
+          <w:rFonts w:ascii="Ubuntu Mono" w:hAnsi="Ubuntu Mono"/>
+          <w:color w:val="FFFFFF"/>
+          <w:lang w:val="en-US"/>
+        </w:rPr>
+        <w:t xml:space="preserve"> </w:t>
+      </w:r>
+      <w:proofErr w:type="spellStart"/>
+      <w:r>
+        <w:rPr>
+          <w:rStyle w:val="mtk9"/>
+          <w:rFonts w:ascii="Ubuntu Mono" w:hAnsi="Ubuntu Mono"/>
+          <w:color w:val="FF8973"/>
+          <w:lang w:val="en-US"/>
+        </w:rPr>
+        <w:t>lst</w:t>
+      </w:r>
+      <w:proofErr w:type="spellEnd"/>
+      <w:r>
+        <w:rPr>
+          <w:rStyle w:val="mtk1"/>
+          <w:rFonts w:ascii="Ubuntu Mono" w:hAnsi="Ubuntu Mono"/>
+          <w:color w:val="FFFFFF"/>
+          <w:lang w:val="en-US"/>
+        </w:rPr>
+        <w:t>[:</w:t>
+      </w:r>
+      <w:r>
+        <w:rPr>
+          <w:rStyle w:val="mtk9"/>
+          <w:rFonts w:ascii="Ubuntu Mono" w:hAnsi="Ubuntu Mono"/>
+          <w:color w:val="FF8973"/>
+          <w:lang w:val="en-US"/>
+        </w:rPr>
+        <w:t>start</w:t>
+      </w:r>
+      <w:r>
+        <w:rPr>
+          <w:rStyle w:val="mtk1"/>
+          <w:rFonts w:ascii="Ubuntu Mono" w:hAnsi="Ubuntu Mono"/>
+          <w:color w:val="FFFFFF"/>
+          <w:lang w:val="en-US"/>
+        </w:rPr>
+        <w:t>] + </w:t>
+      </w:r>
+      <w:proofErr w:type="spellStart"/>
+      <w:r>
+        <w:rPr>
+          <w:rStyle w:val="mtk9"/>
+          <w:rFonts w:ascii="Ubuntu Mono" w:hAnsi="Ubuntu Mono"/>
+          <w:color w:val="FF8973"/>
+          <w:lang w:val="en-US"/>
+        </w:rPr>
+        <w:t>lst</w:t>
+      </w:r>
+      <w:proofErr w:type="spellEnd"/>
+      <w:r>
+        <w:rPr>
+          <w:rStyle w:val="mtk1"/>
+          <w:rFonts w:ascii="Ubuntu Mono" w:hAnsi="Ubuntu Mono"/>
+          <w:color w:val="FFFFFF"/>
+          <w:lang w:val="en-US"/>
+        </w:rPr>
+        <w:t>[</w:t>
+      </w:r>
+      <w:r>
+        <w:rPr>
+          <w:rStyle w:val="mtk9"/>
+          <w:rFonts w:ascii="Ubuntu Mono" w:hAnsi="Ubuntu Mono"/>
+          <w:color w:val="FF8973"/>
+          <w:lang w:val="en-US"/>
+        </w:rPr>
+        <w:t>end</w:t>
+      </w:r>
+      <w:r>
+        <w:rPr>
+          <w:rStyle w:val="mtk1"/>
+          <w:rFonts w:ascii="Ubuntu Mono" w:hAnsi="Ubuntu Mono"/>
+          <w:color w:val="FFFFFF"/>
+          <w:lang w:val="en-US"/>
+        </w:rPr>
+        <w:t>+</w:t>
+      </w:r>
+      <w:r>
+        <w:rPr>
+          <w:rStyle w:val="mtk9"/>
+          <w:rFonts w:ascii="Ubuntu Mono" w:hAnsi="Ubuntu Mono"/>
+          <w:color w:val="FF8973"/>
+          <w:lang w:val="en-US"/>
+        </w:rPr>
+        <w:t>1</w:t>
+      </w:r>
+      <w:r>
+        <w:rPr>
+          <w:rStyle w:val="mtk1"/>
+          <w:rFonts w:ascii="Ubuntu Mono" w:hAnsi="Ubuntu Mono"/>
+          <w:color w:val="FFFFFF"/>
+          <w:lang w:val="en-US"/>
+        </w:rPr>
+        <w:t>:]</w:t>
+      </w:r>
+    </w:p>
+    <w:p>
+      <w:pPr>
+        <w:pStyle w:val="p1qg33igem5pagn4kpmirjw"/>
+        <w:shd w:val="clear" w:color="auto" w:fill="10162F"/>
+        <w:spacing w:before="0" w:beforeAutospacing="0" w:after="0"/>
+        <w:rPr>
+          <w:rFonts w:ascii="Segoe UI" w:hAnsi="Segoe UI" w:cs="Segoe UI"/>
+          <w:color w:val="FFFFFF"/>
+          <w:lang w:val="en-US"/>
+        </w:rPr>
+      </w:pPr>
+      <w:r>
+        <w:rPr>
+          <w:rFonts w:ascii="Segoe UI" w:hAnsi="Segoe UI" w:cs="Segoe UI"/>
+          <w:color w:val="FFFFFF"/>
+          <w:lang w:val="en-US"/>
+        </w:rPr>
+        <w:t>This can be solved using one line of code if you combine and slice the lists at the same time. Slicing allows us to get the segments of the list before and after the index range and the operation </w:t>
+      </w:r>
+      <w:r>
+        <w:rPr>
+          <w:rStyle w:val="HTML1"/>
+          <w:rFonts w:ascii="Ubuntu Mono" w:hAnsi="Ubuntu Mono"/>
+          <w:b/>
+          <w:bCs/>
+          <w:color w:val="4FE0B0"/>
+          <w:lang w:val="en-US"/>
+        </w:rPr>
+        <w:t>+</w:t>
+      </w:r>
+      <w:r>
+        <w:rPr>
+          <w:rFonts w:ascii="Segoe UI" w:hAnsi="Segoe UI" w:cs="Segoe UI"/>
+          <w:color w:val="FFFFFF"/>
+          <w:lang w:val="en-US"/>
+        </w:rPr>
+        <w:t> allows us to combine them together.</w:t>
+      </w:r>
+    </w:p>
+    <w:p>
+      <w:pPr>
+        <w:jc w:val="both"/>
+        <w:rPr>
+          <w:lang w:val="en-US"/>
+        </w:rPr>
+      </w:pPr>
+    </w:p>
+    <w:p>
+      <w:pPr>
+        <w:pStyle w:val="3"/>
+        <w:shd w:val="clear" w:color="auto" w:fill="10162F"/>
+        <w:rPr>
+          <w:rFonts w:ascii="Segoe UI" w:hAnsi="Segoe UI" w:cs="Segoe UI"/>
+          <w:color w:val="FFFFFF"/>
+          <w:lang w:val="en-US"/>
+        </w:rPr>
+      </w:pPr>
+      <w:r>
+        <w:rPr>
+          <w:rFonts w:ascii="Segoe UI" w:hAnsi="Segoe UI" w:cs="Segoe UI"/>
+          <w:color w:val="FFFFFF"/>
+          <w:lang w:val="en-US"/>
+        </w:rPr>
+        <w:t>3. More Frequent Item</w:t>
+      </w:r>
+    </w:p>
+    <w:p>
+      <w:pPr>
+        <w:pStyle w:val="p1qg33igem5pagn4kpmirjw"/>
+        <w:shd w:val="clear" w:color="auto" w:fill="10162F"/>
+        <w:spacing w:before="0" w:beforeAutospacing="0"/>
+        <w:rPr>
+          <w:rFonts w:ascii="Segoe UI" w:hAnsi="Segoe UI" w:cs="Segoe UI"/>
+          <w:color w:val="FFFFFF"/>
+        </w:rPr>
+      </w:pPr>
+      <w:r>
+        <w:rPr>
+          <w:rFonts w:ascii="Segoe UI" w:hAnsi="Segoe UI" w:cs="Segoe UI"/>
+          <w:color w:val="FFFFFF"/>
+          <w:lang w:val="en-US"/>
+        </w:rPr>
+        <w:t xml:space="preserve">Let’s go back to our factory example. We have a conveyor belt of items where each item is represented by a different number. We want to know, out of two items, which one shows up more on our belt. To solve this, we can use a function with three parameters. </w:t>
+      </w:r>
+      <w:r>
+        <w:rPr>
+          <w:rFonts w:ascii="Segoe UI" w:hAnsi="Segoe UI" w:cs="Segoe UI"/>
+          <w:color w:val="FFFFFF"/>
+          <w:lang w:val="en-US"/>
+        </w:rPr>
+        <w:lastRenderedPageBreak/>
+        <w:t xml:space="preserve">One parameter for the list of items, another for the first item we are comparing, and another for the second item. </w:t>
+      </w:r>
+      <w:proofErr w:type="spellStart"/>
+      <w:r>
+        <w:rPr>
+          <w:rFonts w:ascii="Segoe UI" w:hAnsi="Segoe UI" w:cs="Segoe UI"/>
+          <w:color w:val="FFFFFF"/>
+        </w:rPr>
+        <w:t>Here</w:t>
+      </w:r>
+      <w:proofErr w:type="spellEnd"/>
+      <w:r>
+        <w:rPr>
+          <w:rFonts w:ascii="Segoe UI" w:hAnsi="Segoe UI" w:cs="Segoe UI"/>
+          <w:color w:val="FFFFFF"/>
+        </w:rPr>
+        <w:t xml:space="preserve"> </w:t>
+      </w:r>
+      <w:proofErr w:type="spellStart"/>
+      <w:r>
+        <w:rPr>
+          <w:rFonts w:ascii="Segoe UI" w:hAnsi="Segoe UI" w:cs="Segoe UI"/>
+          <w:color w:val="FFFFFF"/>
+        </w:rPr>
+        <w:t>are</w:t>
+      </w:r>
+      <w:proofErr w:type="spellEnd"/>
+      <w:r>
+        <w:rPr>
+          <w:rFonts w:ascii="Segoe UI" w:hAnsi="Segoe UI" w:cs="Segoe UI"/>
+          <w:color w:val="FFFFFF"/>
+        </w:rPr>
+        <w:t xml:space="preserve"> </w:t>
+      </w:r>
+      <w:proofErr w:type="spellStart"/>
+      <w:r>
+        <w:rPr>
+          <w:rFonts w:ascii="Segoe UI" w:hAnsi="Segoe UI" w:cs="Segoe UI"/>
+          <w:color w:val="FFFFFF"/>
+        </w:rPr>
+        <w:t>the</w:t>
+      </w:r>
+      <w:proofErr w:type="spellEnd"/>
+      <w:r>
+        <w:rPr>
+          <w:rFonts w:ascii="Segoe UI" w:hAnsi="Segoe UI" w:cs="Segoe UI"/>
+          <w:color w:val="FFFFFF"/>
+        </w:rPr>
+        <w:t xml:space="preserve"> </w:t>
+      </w:r>
+      <w:proofErr w:type="spellStart"/>
+      <w:r>
+        <w:rPr>
+          <w:rFonts w:ascii="Segoe UI" w:hAnsi="Segoe UI" w:cs="Segoe UI"/>
+          <w:color w:val="FFFFFF"/>
+        </w:rPr>
+        <w:t>steps</w:t>
+      </w:r>
+      <w:proofErr w:type="spellEnd"/>
+      <w:r>
+        <w:rPr>
+          <w:rFonts w:ascii="Segoe UI" w:hAnsi="Segoe UI" w:cs="Segoe UI"/>
+          <w:color w:val="FFFFFF"/>
+        </w:rPr>
+        <w:t>:</w:t>
+      </w:r>
+    </w:p>
+    <w:p>
+      <w:pPr>
+        <w:pStyle w:val="li1kqbjwbwa3ze6v0bvxq9rx"/>
+        <w:numPr>
+          <w:ilvl w:val="0"/>
+          <w:numId w:val="3"/>
+        </w:numPr>
+        <w:shd w:val="clear" w:color="auto" w:fill="10162F"/>
+        <w:rPr>
+          <w:rFonts w:ascii="Segoe UI" w:hAnsi="Segoe UI" w:cs="Segoe UI"/>
+          <w:color w:val="FFFFFF"/>
+          <w:lang w:val="en-US"/>
+        </w:rPr>
+      </w:pPr>
+      <w:r>
+        <w:rPr>
+          <w:rFonts w:ascii="Segoe UI" w:hAnsi="Segoe UI" w:cs="Segoe UI"/>
+          <w:color w:val="FFFFFF"/>
+          <w:lang w:val="en-US"/>
+        </w:rPr>
+        <w:t>Define the function to accept three parameters: the list, the first item, and the second item</w:t>
+      </w:r>
+    </w:p>
+    <w:p>
+      <w:pPr>
+        <w:pStyle w:val="li1kqbjwbwa3ze6v0bvxq9rx"/>
+        <w:numPr>
+          <w:ilvl w:val="0"/>
+          <w:numId w:val="3"/>
+        </w:numPr>
+        <w:shd w:val="clear" w:color="auto" w:fill="10162F"/>
+        <w:spacing w:before="0" w:after="0"/>
+        <w:rPr>
+          <w:rFonts w:ascii="Segoe UI" w:hAnsi="Segoe UI" w:cs="Segoe UI"/>
+          <w:color w:val="FFFFFF"/>
+          <w:lang w:val="en-US"/>
+        </w:rPr>
+      </w:pPr>
+      <w:r>
+        <w:rPr>
+          <w:rFonts w:ascii="Segoe UI" w:hAnsi="Segoe UI" w:cs="Segoe UI"/>
+          <w:color w:val="FFFFFF"/>
+          <w:lang w:val="en-US"/>
+        </w:rPr>
+        <w:t>Count the number of times </w:t>
+      </w:r>
+      <w:r>
+        <w:rPr>
+          <w:rStyle w:val="HTML1"/>
+          <w:rFonts w:ascii="Ubuntu Mono" w:hAnsi="Ubuntu Mono"/>
+          <w:b/>
+          <w:bCs/>
+          <w:color w:val="4FE0B0"/>
+          <w:lang w:val="en-US"/>
+        </w:rPr>
+        <w:t>item1</w:t>
+      </w:r>
+      <w:r>
+        <w:rPr>
+          <w:rFonts w:ascii="Segoe UI" w:hAnsi="Segoe UI" w:cs="Segoe UI"/>
+          <w:color w:val="FFFFFF"/>
+          <w:lang w:val="en-US"/>
+        </w:rPr>
+        <w:t> shows up in our list</w:t>
+      </w:r>
+    </w:p>
+    <w:p>
+      <w:pPr>
+        <w:pStyle w:val="li1kqbjwbwa3ze6v0bvxq9rx"/>
+        <w:numPr>
+          <w:ilvl w:val="0"/>
+          <w:numId w:val="3"/>
+        </w:numPr>
+        <w:shd w:val="clear" w:color="auto" w:fill="10162F"/>
+        <w:spacing w:before="0" w:after="0"/>
+        <w:rPr>
+          <w:rFonts w:ascii="Segoe UI" w:hAnsi="Segoe UI" w:cs="Segoe UI"/>
+          <w:color w:val="FFFFFF"/>
+          <w:lang w:val="en-US"/>
+        </w:rPr>
+      </w:pPr>
+      <w:r>
+        <w:rPr>
+          <w:rFonts w:ascii="Segoe UI" w:hAnsi="Segoe UI" w:cs="Segoe UI"/>
+          <w:color w:val="FFFFFF"/>
+          <w:lang w:val="en-US"/>
+        </w:rPr>
+        <w:t>Count the number of times </w:t>
+      </w:r>
+      <w:r>
+        <w:rPr>
+          <w:rStyle w:val="HTML1"/>
+          <w:rFonts w:ascii="Ubuntu Mono" w:hAnsi="Ubuntu Mono"/>
+          <w:b/>
+          <w:bCs/>
+          <w:color w:val="4FE0B0"/>
+          <w:lang w:val="en-US"/>
+        </w:rPr>
+        <w:t>item2</w:t>
+      </w:r>
+      <w:r>
+        <w:rPr>
+          <w:rFonts w:ascii="Segoe UI" w:hAnsi="Segoe UI" w:cs="Segoe UI"/>
+          <w:color w:val="FFFFFF"/>
+          <w:lang w:val="en-US"/>
+        </w:rPr>
+        <w:t> shows up in our list</w:t>
+      </w:r>
+    </w:p>
+    <w:p>
+      <w:pPr>
+        <w:pStyle w:val="li1kqbjwbwa3ze6v0bvxq9rx"/>
+        <w:numPr>
+          <w:ilvl w:val="0"/>
+          <w:numId w:val="3"/>
+        </w:numPr>
+        <w:shd w:val="clear" w:color="auto" w:fill="10162F"/>
+        <w:spacing w:before="0" w:after="0"/>
+        <w:rPr>
+          <w:rFonts w:ascii="Segoe UI" w:hAnsi="Segoe UI" w:cs="Segoe UI"/>
+          <w:color w:val="FFFFFF"/>
+          <w:lang w:val="en-US"/>
+        </w:rPr>
+      </w:pPr>
+      <w:r>
+        <w:rPr>
+          <w:rFonts w:ascii="Segoe UI" w:hAnsi="Segoe UI" w:cs="Segoe UI"/>
+          <w:color w:val="FFFFFF"/>
+          <w:lang w:val="en-US"/>
+        </w:rPr>
+        <w:t>Return the item that appears more frequently in </w:t>
+      </w:r>
+      <w:proofErr w:type="spellStart"/>
+      <w:r>
+        <w:rPr>
+          <w:rStyle w:val="HTML1"/>
+          <w:rFonts w:ascii="Ubuntu Mono" w:hAnsi="Ubuntu Mono"/>
+          <w:b/>
+          <w:bCs/>
+          <w:color w:val="4FE0B0"/>
+          <w:lang w:val="en-US"/>
+        </w:rPr>
+        <w:t>lst</w:t>
+      </w:r>
+      <w:proofErr w:type="spellEnd"/>
+      <w:r>
+        <w:rPr>
+          <w:rFonts w:ascii="Segoe UI" w:hAnsi="Segoe UI" w:cs="Segoe UI"/>
+          <w:color w:val="FFFFFF"/>
+          <w:lang w:val="en-US"/>
+        </w:rPr>
+        <w:t> — if both items show up the same number of times, return </w:t>
+      </w:r>
+      <w:r>
+        <w:rPr>
+          <w:rStyle w:val="HTML1"/>
+          <w:rFonts w:ascii="Ubuntu Mono" w:hAnsi="Ubuntu Mono"/>
+          <w:b/>
+          <w:bCs/>
+          <w:color w:val="4FE0B0"/>
+          <w:lang w:val="en-US"/>
+        </w:rPr>
+        <w:t>item1</w:t>
+      </w:r>
+    </w:p>
+    <w:p>
+      <w:pPr>
+        <w:jc w:val="both"/>
+        <w:rPr>
+          <w:lang w:val="en-US"/>
+        </w:rPr>
+      </w:pPr>
+    </w:p>
+    <w:p>
+      <w:pPr>
+        <w:jc w:val="center"/>
+        <w:rPr>
+          <w:lang w:val="en-US"/>
+        </w:rPr>
+      </w:pPr>
+      <w:r>
+        <w:rPr>
+          <w:noProof/>
+          <w:lang w:val="en-US"/>
+        </w:rPr>
+        <w:drawing>
+          <wp:inline distT="0" distB="0" distL="0" distR="0" wp14:anchorId="3A0C8311" wp14:editId="0DB00D88">
+            <wp:extent cx="5783580" cy="5760720"/>
+            <wp:effectExtent l="0" t="0" r="7620" b="0"/>
+            <wp:docPr id="3" name="Рисунок 3"/>
+            <wp:cNvGraphicFramePr>
+              <a:graphicFrameLocks xmlns:a="http://schemas.openxmlformats.org/drawingml/2006/main" noChangeAspect="1"/>
+            </wp:cNvGraphicFramePr>
+            <a:graphic xmlns:a="http://schemas.openxmlformats.org/drawingml/2006/main">
+              <a:graphicData uri="http://schemas.openxmlformats.org/drawingml/2006/picture">
+                <pic:pic xmlns:pic="http://schemas.openxmlformats.org/drawingml/2006/picture">
+                  <pic:nvPicPr>
+                    <pic:cNvPr id="0" name="Picture 3"/>
+                    <pic:cNvPicPr>
+                      <a:picLocks noChangeAspect="1" noChangeArrowheads="1"/>
+                    </pic:cNvPicPr>
+                  </pic:nvPicPr>
+                  <pic:blipFill>
+                    <a:blip r:embed="rId7">
+                      <a:extLst>
+                        <a:ext uri="{28A0092B-C50C-407E-A947-70E740481C1C}">
+                          <a14:useLocalDpi xmlns:a14="http://schemas.microsoft.com/office/drawing/2010/main" val="0"/>
+                        </a:ext>
+                      </a:extLst>
+                    </a:blip>
+                    <a:srcRect/>
+                    <a:stretch>
+                      <a:fillRect/>
+                    </a:stretch>
+                  </pic:blipFill>
+                  <pic:spPr bwMode="auto">
+                    <a:xfrm>
+                      <a:off x="0" y="0"/>
+                      <a:ext cx="5783580" cy="5760720"/>
+                    </a:xfrm>
+                    <a:prstGeom prst="rect">
+                      <a:avLst/>
+                    </a:prstGeom>
+                    <a:noFill/>
+                    <a:ln>
+                      <a:noFill/>
+                    </a:ln>
+                  </pic:spPr>
+                </pic:pic>
+              </a:graphicData>
+            </a:graphic>
+          </wp:inline>
+        </w:drawing>
+      </w:r>
+    </w:p>
+    <w:p>
+      <w:pPr>
+        <w:jc w:val="center"/>
+        <w:rPr>
+          <w:lang w:val="en-US"/>
+        </w:rPr>
+      </w:pPr>
+    </w:p>
+    <w:p>
+      <w:pPr>
+        <w:pStyle w:val="3"/>
+        <w:shd w:val="clear" w:color="auto" w:fill="10162F"/>
+        <w:rPr>
+          <w:rFonts w:ascii="Segoe UI" w:hAnsi="Segoe UI" w:cs="Segoe UI"/>
+          <w:color w:val="FFFFFF"/>
+          <w:lang w:val="en-US"/>
+        </w:rPr>
+      </w:pPr>
+      <w:r>
+        <w:rPr>
+          <w:rFonts w:ascii="Segoe UI" w:hAnsi="Segoe UI" w:cs="Segoe UI"/>
+          <w:color w:val="FFFFFF"/>
+          <w:lang w:val="en-US"/>
+        </w:rPr>
+        <w:t>4. Double Index</w:t>
+      </w:r>
+    </w:p>
+    <w:p>
+      <w:pPr>
+        <w:pStyle w:val="p1qg33igem5pagn4kpmirjw"/>
+        <w:shd w:val="clear" w:color="auto" w:fill="10162F"/>
+        <w:spacing w:before="0" w:beforeAutospacing="0"/>
+        <w:rPr>
+          <w:rFonts w:ascii="Segoe UI" w:hAnsi="Segoe UI" w:cs="Segoe UI"/>
+          <w:color w:val="FFFFFF"/>
+        </w:rPr>
+      </w:pPr>
+      <w:r>
+        <w:rPr>
+          <w:rFonts w:ascii="Segoe UI" w:hAnsi="Segoe UI" w:cs="Segoe UI"/>
+          <w:color w:val="FFFFFF"/>
+          <w:lang w:val="en-US"/>
+        </w:rPr>
+        <w:lastRenderedPageBreak/>
+        <w:t xml:space="preserve">Our next function will double a value at a given position. We will provide a list and an index to double. This will create a new list by replacing the value at the index provided with double the original value. If the index is invalid then we should return the original list. </w:t>
+      </w:r>
+      <w:proofErr w:type="spellStart"/>
+      <w:r>
+        <w:rPr>
+          <w:rFonts w:ascii="Segoe UI" w:hAnsi="Segoe UI" w:cs="Segoe UI"/>
+          <w:color w:val="FFFFFF"/>
+        </w:rPr>
+        <w:t>Here</w:t>
+      </w:r>
+      <w:proofErr w:type="spellEnd"/>
+      <w:r>
+        <w:rPr>
+          <w:rFonts w:ascii="Segoe UI" w:hAnsi="Segoe UI" w:cs="Segoe UI"/>
+          <w:color w:val="FFFFFF"/>
+        </w:rPr>
+        <w:t xml:space="preserve"> </w:t>
+      </w:r>
+      <w:proofErr w:type="spellStart"/>
+      <w:r>
+        <w:rPr>
+          <w:rFonts w:ascii="Segoe UI" w:hAnsi="Segoe UI" w:cs="Segoe UI"/>
+          <w:color w:val="FFFFFF"/>
+        </w:rPr>
+        <w:t>is</w:t>
+      </w:r>
+      <w:proofErr w:type="spellEnd"/>
+      <w:r>
+        <w:rPr>
+          <w:rFonts w:ascii="Segoe UI" w:hAnsi="Segoe UI" w:cs="Segoe UI"/>
+          <w:color w:val="FFFFFF"/>
+        </w:rPr>
+        <w:t xml:space="preserve"> </w:t>
+      </w:r>
+      <w:proofErr w:type="spellStart"/>
+      <w:r>
+        <w:rPr>
+          <w:rFonts w:ascii="Segoe UI" w:hAnsi="Segoe UI" w:cs="Segoe UI"/>
+          <w:color w:val="FFFFFF"/>
+        </w:rPr>
+        <w:t>what</w:t>
+      </w:r>
+      <w:proofErr w:type="spellEnd"/>
+      <w:r>
+        <w:rPr>
+          <w:rFonts w:ascii="Segoe UI" w:hAnsi="Segoe UI" w:cs="Segoe UI"/>
+          <w:color w:val="FFFFFF"/>
+        </w:rPr>
+        <w:t xml:space="preserve"> </w:t>
+      </w:r>
+      <w:proofErr w:type="spellStart"/>
+      <w:r>
+        <w:rPr>
+          <w:rFonts w:ascii="Segoe UI" w:hAnsi="Segoe UI" w:cs="Segoe UI"/>
+          <w:color w:val="FFFFFF"/>
+        </w:rPr>
+        <w:t>we</w:t>
+      </w:r>
+      <w:proofErr w:type="spellEnd"/>
+      <w:r>
+        <w:rPr>
+          <w:rFonts w:ascii="Segoe UI" w:hAnsi="Segoe UI" w:cs="Segoe UI"/>
+          <w:color w:val="FFFFFF"/>
+        </w:rPr>
+        <w:t xml:space="preserve"> </w:t>
+      </w:r>
+      <w:proofErr w:type="spellStart"/>
+      <w:r>
+        <w:rPr>
+          <w:rFonts w:ascii="Segoe UI" w:hAnsi="Segoe UI" w:cs="Segoe UI"/>
+          <w:color w:val="FFFFFF"/>
+        </w:rPr>
+        <w:t>need</w:t>
+      </w:r>
+      <w:proofErr w:type="spellEnd"/>
+      <w:r>
+        <w:rPr>
+          <w:rFonts w:ascii="Segoe UI" w:hAnsi="Segoe UI" w:cs="Segoe UI"/>
+          <w:color w:val="FFFFFF"/>
+        </w:rPr>
+        <w:t xml:space="preserve"> </w:t>
+      </w:r>
+      <w:proofErr w:type="spellStart"/>
+      <w:r>
+        <w:rPr>
+          <w:rFonts w:ascii="Segoe UI" w:hAnsi="Segoe UI" w:cs="Segoe UI"/>
+          <w:color w:val="FFFFFF"/>
+        </w:rPr>
+        <w:t>to</w:t>
+      </w:r>
+      <w:proofErr w:type="spellEnd"/>
+      <w:r>
+        <w:rPr>
+          <w:rFonts w:ascii="Segoe UI" w:hAnsi="Segoe UI" w:cs="Segoe UI"/>
+          <w:color w:val="FFFFFF"/>
+        </w:rPr>
+        <w:t xml:space="preserve"> </w:t>
+      </w:r>
+      <w:proofErr w:type="spellStart"/>
+      <w:r>
+        <w:rPr>
+          <w:rFonts w:ascii="Segoe UI" w:hAnsi="Segoe UI" w:cs="Segoe UI"/>
+          <w:color w:val="FFFFFF"/>
+        </w:rPr>
+        <w:t>do</w:t>
+      </w:r>
+      <w:proofErr w:type="spellEnd"/>
+      <w:r>
+        <w:rPr>
+          <w:rFonts w:ascii="Segoe UI" w:hAnsi="Segoe UI" w:cs="Segoe UI"/>
+          <w:color w:val="FFFFFF"/>
+        </w:rPr>
+        <w:t>:</w:t>
+      </w:r>
+    </w:p>
+    <w:p>
+      <w:pPr>
+        <w:pStyle w:val="li1kqbjwbwa3ze6v0bvxq9rx"/>
+        <w:numPr>
+          <w:ilvl w:val="0"/>
+          <w:numId w:val="4"/>
+        </w:numPr>
+        <w:shd w:val="clear" w:color="auto" w:fill="10162F"/>
+        <w:rPr>
+          <w:rFonts w:ascii="Segoe UI" w:hAnsi="Segoe UI" w:cs="Segoe UI"/>
+          <w:color w:val="FFFFFF"/>
+          <w:lang w:val="en-US"/>
+        </w:rPr>
+      </w:pPr>
+      <w:r>
+        <w:rPr>
+          <w:rFonts w:ascii="Segoe UI" w:hAnsi="Segoe UI" w:cs="Segoe UI"/>
+          <w:color w:val="FFFFFF"/>
+          <w:lang w:val="en-US"/>
+        </w:rPr>
+        <w:t>Define the function to accept two parameters, one for the list and another for the index of the value we are going to double</w:t>
+      </w:r>
+    </w:p>
+    <w:p>
+      <w:pPr>
+        <w:pStyle w:val="li1kqbjwbwa3ze6v0bvxq9rx"/>
+        <w:numPr>
+          <w:ilvl w:val="0"/>
+          <w:numId w:val="4"/>
+        </w:numPr>
+        <w:shd w:val="clear" w:color="auto" w:fill="10162F"/>
+        <w:rPr>
+          <w:rFonts w:ascii="Segoe UI" w:hAnsi="Segoe UI" w:cs="Segoe UI"/>
+          <w:color w:val="FFFFFF"/>
+          <w:lang w:val="en-US"/>
+        </w:rPr>
+      </w:pPr>
+      <w:r>
+        <w:rPr>
+          <w:rFonts w:ascii="Segoe UI" w:hAnsi="Segoe UI" w:cs="Segoe UI"/>
+          <w:color w:val="FFFFFF"/>
+          <w:lang w:val="en-US"/>
+        </w:rPr>
+        <w:t>Test if the index is invalid. If it’s invalid then return the original list</w:t>
+      </w:r>
+    </w:p>
+    <w:p>
+      <w:pPr>
+        <w:pStyle w:val="li1kqbjwbwa3ze6v0bvxq9rx"/>
+        <w:numPr>
+          <w:ilvl w:val="0"/>
+          <w:numId w:val="4"/>
+        </w:numPr>
+        <w:shd w:val="clear" w:color="auto" w:fill="10162F"/>
+        <w:rPr>
+          <w:rFonts w:ascii="Segoe UI" w:hAnsi="Segoe UI" w:cs="Segoe UI"/>
+          <w:color w:val="FFFFFF"/>
+          <w:lang w:val="en-US"/>
+        </w:rPr>
+      </w:pPr>
+      <w:r>
+        <w:rPr>
+          <w:rFonts w:ascii="Segoe UI" w:hAnsi="Segoe UI" w:cs="Segoe UI"/>
+          <w:color w:val="FFFFFF"/>
+          <w:lang w:val="en-US"/>
+        </w:rPr>
+        <w:t>If the index is valid then get all values up to the index and store it as a new list</w:t>
+      </w:r>
+    </w:p>
+    <w:p>
+      <w:pPr>
+        <w:pStyle w:val="li1kqbjwbwa3ze6v0bvxq9rx"/>
+        <w:numPr>
+          <w:ilvl w:val="0"/>
+          <w:numId w:val="4"/>
+        </w:numPr>
+        <w:shd w:val="clear" w:color="auto" w:fill="10162F"/>
+        <w:rPr>
+          <w:rFonts w:ascii="Segoe UI" w:hAnsi="Segoe UI" w:cs="Segoe UI"/>
+          <w:color w:val="FFFFFF"/>
+          <w:lang w:val="en-US"/>
+        </w:rPr>
+      </w:pPr>
+      <w:r>
+        <w:rPr>
+          <w:rFonts w:ascii="Segoe UI" w:hAnsi="Segoe UI" w:cs="Segoe UI"/>
+          <w:color w:val="FFFFFF"/>
+          <w:lang w:val="en-US"/>
+        </w:rPr>
+        <w:t>Append the value at the index times 2 to the new list</w:t>
+      </w:r>
+    </w:p>
+    <w:p>
+      <w:pPr>
+        <w:pStyle w:val="li1kqbjwbwa3ze6v0bvxq9rx"/>
+        <w:numPr>
+          <w:ilvl w:val="0"/>
+          <w:numId w:val="4"/>
+        </w:numPr>
+        <w:shd w:val="clear" w:color="auto" w:fill="10162F"/>
+        <w:rPr>
+          <w:rFonts w:ascii="Segoe UI" w:hAnsi="Segoe UI" w:cs="Segoe UI"/>
+          <w:color w:val="FFFFFF"/>
+          <w:lang w:val="en-US"/>
+        </w:rPr>
+      </w:pPr>
+      <w:r>
+        <w:rPr>
+          <w:rFonts w:ascii="Segoe UI" w:hAnsi="Segoe UI" w:cs="Segoe UI"/>
+          <w:color w:val="FFFFFF"/>
+          <w:lang w:val="en-US"/>
+        </w:rPr>
+        <w:t>Add the rest of the list from the index onto the new list</w:t>
+      </w:r>
+    </w:p>
+    <w:p>
+      <w:pPr>
+        <w:pStyle w:val="li1kqbjwbwa3ze6v0bvxq9rx"/>
+        <w:numPr>
+          <w:ilvl w:val="0"/>
+          <w:numId w:val="4"/>
+        </w:numPr>
+        <w:shd w:val="clear" w:color="auto" w:fill="10162F"/>
+        <w:rPr>
+          <w:rFonts w:ascii="Segoe UI" w:hAnsi="Segoe UI" w:cs="Segoe UI"/>
+          <w:color w:val="FFFFFF"/>
+        </w:rPr>
+      </w:pPr>
+      <w:r>
+        <w:rPr>
+          <w:rFonts w:ascii="Segoe UI" w:hAnsi="Segoe UI" w:cs="Segoe UI"/>
+          <w:color w:val="FFFFFF"/>
+        </w:rPr>
+        <w:t xml:space="preserve">Return </w:t>
+      </w:r>
+      <w:proofErr w:type="spellStart"/>
+      <w:r>
+        <w:rPr>
+          <w:rFonts w:ascii="Segoe UI" w:hAnsi="Segoe UI" w:cs="Segoe UI"/>
+          <w:color w:val="FFFFFF"/>
+        </w:rPr>
+        <w:t>the</w:t>
+      </w:r>
+      <w:proofErr w:type="spellEnd"/>
+      <w:r>
+        <w:rPr>
+          <w:rFonts w:ascii="Segoe UI" w:hAnsi="Segoe UI" w:cs="Segoe UI"/>
+          <w:color w:val="FFFFFF"/>
+        </w:rPr>
+        <w:t xml:space="preserve"> </w:t>
+      </w:r>
+      <w:proofErr w:type="spellStart"/>
+      <w:r>
+        <w:rPr>
+          <w:rFonts w:ascii="Segoe UI" w:hAnsi="Segoe UI" w:cs="Segoe UI"/>
+          <w:color w:val="FFFFFF"/>
+        </w:rPr>
+        <w:t>new</w:t>
+      </w:r>
+      <w:proofErr w:type="spellEnd"/>
+      <w:r>
+        <w:rPr>
+          <w:rFonts w:ascii="Segoe UI" w:hAnsi="Segoe UI" w:cs="Segoe UI"/>
+          <w:color w:val="FFFFFF"/>
+        </w:rPr>
+        <w:t xml:space="preserve"> </w:t>
+      </w:r>
+      <w:proofErr w:type="spellStart"/>
+      <w:r>
+        <w:rPr>
+          <w:rFonts w:ascii="Segoe UI" w:hAnsi="Segoe UI" w:cs="Segoe UI"/>
+          <w:color w:val="FFFFFF"/>
+        </w:rPr>
+        <w:t>list</w:t>
+      </w:r>
+      <w:proofErr w:type="spellEnd"/>
+    </w:p>
+    <w:p>
+      <w:pPr>
+        <w:jc w:val="both"/>
+        <w:rPr>
+          <w:lang w:val="en-US"/>
+        </w:rPr>
+      </w:pPr>
+    </w:p>
+    <w:p>
+      <w:pPr>
         <w:jc w:val="both"/>
         <w:rPr>
           <w:lang w:val="en-US"/>
@@ -1934,6 +2927,119 @@
 <file path=word/numbering.xml><?xml version="1.0" encoding="utf-8"?>
 <w:numbering xmlns:wpc="http://schemas.microsoft.com/office/word/2010/wordprocessingCanvas" xmlns:cx="http://schemas.microsoft.com/office/drawing/2014/chartex" xmlns:cx1="http://schemas.microsoft.com/office/drawing/2015/9/8/chartex" xmlns:cx2="http://schemas.microsoft.com/office/drawing/2015/10/21/chartex" xmlns:cx3="http://schemas.microsoft.com/office/drawing/2016/5/9/chartex" xmlns:cx4="http://schemas.microsoft.com/office/drawing/2016/5/10/chartex" xmlns:cx5="http://schemas.microsoft.com/office/drawing/2016/5/11/chartex" xmlns:cx6="http://schemas.microsoft.com/office/drawing/2016/5/12/chartex" xmlns:cx7="http://schemas.microsoft.com/office/drawing/2016/5/13/chartex" xmlns:cx8="http://schemas.microsoft.com/office/drawing/2016/5/14/chartex" xmlns:mc="http://schemas.openxmlformats.org/markup-compatibility/2006" xmlns:aink="http://schemas.microsoft.com/office/drawing/2016/ink" xmlns:am3d="http://schemas.microsoft.com/office/drawing/2017/model3d" xmlns:o="urn:schemas-microsoft-com:office:office" xmlns:oel="http://schemas.microsoft.com/office/2019/extlst" xmlns:r="http://schemas.openxmlformats.org/officeDocument/2006/relationships" xmlns:m="http://schemas.openxmlformats.org/officeDocument/2006/math" xmlns:v="urn:schemas-microsoft-com:vml" xmlns:wp14="http://schemas.microsoft.com/office/word/2010/wordprocessingDrawing" xmlns:wp="http://schemas.openxmlformats.org/drawingml/2006/wordprocessingDrawing" xmlns:w10="urn:schemas-microsoft-com:office:word" xmlns:w="http://schemas.openxmlformats.org/wordprocessingml/2006/main" xmlns:w14="http://schemas.microsoft.com/office/word/2010/wordml" xmlns:w15="http://schemas.microsoft.com/office/word/2012/wordml" xmlns:w16cex="http://schemas.microsoft.com/office/word/2018/wordml/cex" xmlns:w16cid="http://schemas.microsoft.com/office/word/2016/wordml/cid" xmlns:w16="http://schemas.microsoft.com/office/word/2018/wordml" xmlns:w16sdtdh="http://schemas.microsoft.com/office/word/2020/wordml/sdtdatahash" xmlns:w16se="http://schemas.microsoft.com/office/word/2015/wordml/symex" xmlns:wpg="http://schemas.microsoft.com/office/word/2010/wordprocessingGroup" xmlns:wpi="http://schemas.microsoft.com/office/word/2010/wordprocessingInk" xmlns:wne="http://schemas.microsoft.com/office/word/2006/wordml" xmlns:wps="http://schemas.microsoft.com/office/word/2010/wordprocessingShape" mc:Ignorable="w14 w15 w16se w16cid w16 w16cex w16sdtdh wp14">
   <w:abstractNum w:abstractNumId="0" w15:restartNumberingAfterBreak="0">
+    <w:nsid w:val="3ED11D6E"/>
+    <w:multiLevelType w:val="multilevel"/>
+    <w:tmpl w:val="890062FA"/>
+    <w:lvl w:ilvl="0">
+      <w:start w:val="1"/>
+      <w:numFmt w:val="decimal"/>
+      <w:lvlText w:val="%1."/>
+      <w:lvlJc w:val="left"/>
+      <w:pPr>
+        <w:tabs>
+          <w:tab w:val="num" w:pos="720"/>
+        </w:tabs>
+        <w:ind w:left="720" w:hanging="360"/>
+      </w:pPr>
+    </w:lvl>
+    <w:lvl w:ilvl="1" w:tentative="1">
+      <w:start w:val="1"/>
+      <w:numFmt w:val="decimal"/>
+      <w:lvlText w:val="%2."/>
+      <w:lvlJc w:val="left"/>
+      <w:pPr>
+        <w:tabs>
+          <w:tab w:val="num" w:pos="1440"/>
+        </w:tabs>
+        <w:ind w:left="1440" w:hanging="360"/>
+      </w:pPr>
+    </w:lvl>
+    <w:lvl w:ilvl="2" w:tentative="1">
+      <w:start w:val="1"/>
+      <w:numFmt w:val="decimal"/>
+      <w:lvlText w:val="%3."/>
+      <w:lvlJc w:val="left"/>
+      <w:pPr>
+        <w:tabs>
+          <w:tab w:val="num" w:pos="2160"/>
+        </w:tabs>
+        <w:ind w:left="2160" w:hanging="360"/>
+      </w:pPr>
+    </w:lvl>
+    <w:lvl w:ilvl="3" w:tentative="1">
+      <w:start w:val="1"/>
+      <w:numFmt w:val="decimal"/>
+      <w:lvlText w:val="%4."/>
+      <w:lvlJc w:val="left"/>
+      <w:pPr>
+        <w:tabs>
+          <w:tab w:val="num" w:pos="2880"/>
+        </w:tabs>
+        <w:ind w:left="2880" w:hanging="360"/>
+      </w:pPr>
+    </w:lvl>
+    <w:lvl w:ilvl="4" w:tentative="1">
+      <w:start w:val="1"/>
+      <w:numFmt w:val="decimal"/>
+      <w:lvlText w:val="%5."/>
+      <w:lvlJc w:val="left"/>
+      <w:pPr>
+        <w:tabs>
+          <w:tab w:val="num" w:pos="3600"/>
+        </w:tabs>
+        <w:ind w:left="3600" w:hanging="360"/>
+      </w:pPr>
+    </w:lvl>
+    <w:lvl w:ilvl="5" w:tentative="1">
+      <w:start w:val="1"/>
+      <w:numFmt w:val="decimal"/>
+      <w:lvlText w:val="%6."/>
+      <w:lvlJc w:val="left"/>
+      <w:pPr>
+        <w:tabs>
+          <w:tab w:val="num" w:pos="4320"/>
+        </w:tabs>
+        <w:ind w:left="4320" w:hanging="360"/>
+      </w:pPr>
+    </w:lvl>
+    <w:lvl w:ilvl="6" w:tentative="1">
+      <w:start w:val="1"/>
+      <w:numFmt w:val="decimal"/>
+      <w:lvlText w:val="%7."/>
+      <w:lvlJc w:val="left"/>
+      <w:pPr>
+        <w:tabs>
+          <w:tab w:val="num" w:pos="5040"/>
+        </w:tabs>
+        <w:ind w:left="5040" w:hanging="360"/>
+      </w:pPr>
+    </w:lvl>
+    <w:lvl w:ilvl="7" w:tentative="1">
+      <w:start w:val="1"/>
+      <w:numFmt w:val="decimal"/>
+      <w:lvlText w:val="%8."/>
+      <w:lvlJc w:val="left"/>
+      <w:pPr>
+        <w:tabs>
+          <w:tab w:val="num" w:pos="5760"/>
+        </w:tabs>
+        <w:ind w:left="5760" w:hanging="360"/>
+      </w:pPr>
+    </w:lvl>
+    <w:lvl w:ilvl="8" w:tentative="1">
+      <w:start w:val="1"/>
+      <w:numFmt w:val="decimal"/>
+      <w:lvlText w:val="%9."/>
+      <w:lvlJc w:val="left"/>
+      <w:pPr>
+        <w:tabs>
+          <w:tab w:val="num" w:pos="6480"/>
+        </w:tabs>
+        <w:ind w:left="6480" w:hanging="360"/>
+      </w:pPr>
+    </w:lvl>
+  </w:abstractNum>
+  <w:abstractNum w:abstractNumId="1" w15:restartNumberingAfterBreak="0">
     <w:nsid w:val="43CF2746"/>
     <w:multiLevelType w:val="multilevel"/>
     <w:tmpl w:val="A0767094"/>
@@ -2046,7 +3152,120 @@
       </w:pPr>
     </w:lvl>
   </w:abstractNum>
-  <w:abstractNum w:abstractNumId="1" w15:restartNumberingAfterBreak="0">
+  <w:abstractNum w:abstractNumId="2" w15:restartNumberingAfterBreak="0">
+    <w:nsid w:val="5AF375E1"/>
+    <w:multiLevelType w:val="multilevel"/>
+    <w:tmpl w:val="3856B3F6"/>
+    <w:lvl w:ilvl="0">
+      <w:start w:val="1"/>
+      <w:numFmt w:val="decimal"/>
+      <w:lvlText w:val="%1."/>
+      <w:lvlJc w:val="left"/>
+      <w:pPr>
+        <w:tabs>
+          <w:tab w:val="num" w:pos="720"/>
+        </w:tabs>
+        <w:ind w:left="720" w:hanging="360"/>
+      </w:pPr>
+    </w:lvl>
+    <w:lvl w:ilvl="1" w:tentative="1">
+      <w:start w:val="1"/>
+      <w:numFmt w:val="decimal"/>
+      <w:lvlText w:val="%2."/>
+      <w:lvlJc w:val="left"/>
+      <w:pPr>
+        <w:tabs>
+          <w:tab w:val="num" w:pos="1440"/>
+        </w:tabs>
+        <w:ind w:left="1440" w:hanging="360"/>
+      </w:pPr>
+    </w:lvl>
+    <w:lvl w:ilvl="2" w:tentative="1">
+      <w:start w:val="1"/>
+      <w:numFmt w:val="decimal"/>
+      <w:lvlText w:val="%3."/>
+      <w:lvlJc w:val="left"/>
+      <w:pPr>
+        <w:tabs>
+          <w:tab w:val="num" w:pos="2160"/>
+        </w:tabs>
+        <w:ind w:left="2160" w:hanging="360"/>
+      </w:pPr>
+    </w:lvl>
+    <w:lvl w:ilvl="3" w:tentative="1">
+      <w:start w:val="1"/>
+      <w:numFmt w:val="decimal"/>
+      <w:lvlText w:val="%4."/>
+      <w:lvlJc w:val="left"/>
+      <w:pPr>
+        <w:tabs>
+          <w:tab w:val="num" w:pos="2880"/>
+        </w:tabs>
+        <w:ind w:left="2880" w:hanging="360"/>
+      </w:pPr>
+    </w:lvl>
+    <w:lvl w:ilvl="4" w:tentative="1">
+      <w:start w:val="1"/>
+      <w:numFmt w:val="decimal"/>
+      <w:lvlText w:val="%5."/>
+      <w:lvlJc w:val="left"/>
+      <w:pPr>
+        <w:tabs>
+          <w:tab w:val="num" w:pos="3600"/>
+        </w:tabs>
+        <w:ind w:left="3600" w:hanging="360"/>
+      </w:pPr>
+    </w:lvl>
+    <w:lvl w:ilvl="5" w:tentative="1">
+      <w:start w:val="1"/>
+      <w:numFmt w:val="decimal"/>
+      <w:lvlText w:val="%6."/>
+      <w:lvlJc w:val="left"/>
+      <w:pPr>
+        <w:tabs>
+          <w:tab w:val="num" w:pos="4320"/>
+        </w:tabs>
+        <w:ind w:left="4320" w:hanging="360"/>
+      </w:pPr>
+    </w:lvl>
+    <w:lvl w:ilvl="6" w:tentative="1">
+      <w:start w:val="1"/>
+      <w:numFmt w:val="decimal"/>
+      <w:lvlText w:val="%7."/>
+      <w:lvlJc w:val="left"/>
+      <w:pPr>
+        <w:tabs>
+          <w:tab w:val="num" w:pos="5040"/>
+        </w:tabs>
+        <w:ind w:left="5040" w:hanging="360"/>
+      </w:pPr>
+    </w:lvl>
+    <w:lvl w:ilvl="7" w:tentative="1">
+      <w:start w:val="1"/>
+      <w:numFmt w:val="decimal"/>
+      <w:lvlText w:val="%8."/>
+      <w:lvlJc w:val="left"/>
+      <w:pPr>
+        <w:tabs>
+          <w:tab w:val="num" w:pos="5760"/>
+        </w:tabs>
+        <w:ind w:left="5760" w:hanging="360"/>
+      </w:pPr>
+    </w:lvl>
+    <w:lvl w:ilvl="8" w:tentative="1">
+      <w:start w:val="1"/>
+      <w:numFmt w:val="decimal"/>
+      <w:lvlText w:val="%9."/>
+      <w:lvlJc w:val="left"/>
+      <w:pPr>
+        <w:tabs>
+          <w:tab w:val="num" w:pos="6480"/>
+        </w:tabs>
+        <w:ind w:left="6480" w:hanging="360"/>
+      </w:pPr>
+    </w:lvl>
+  </w:abstractNum>
+  <w:abstractNum w:abstractNumId="3" w15:restartNumberingAfterBreak="0">
     <w:nsid w:val="6971644A"/>
     <w:multiLevelType w:val="multilevel"/>
     <w:tmpl w:val="7520B9CA"/>
@@ -2160,10 +3379,16 @@
     </w:lvl>
   </w:abstractNum>
   <w:num w:numId="1" w16cid:durableId="196625259">
+    <w:abstractNumId w:val="3"/>
+  </w:num>
+  <w:num w:numId="2" w16cid:durableId="31420765">
     <w:abstractNumId w:val="1"/>
   </w:num>
-  <w:num w:numId="2" w16cid:durableId="31420765">
+  <w:num w:numId="3" w16cid:durableId="1806965630">
     <w:abstractNumId w:val="0"/>
+  </w:num>
+  <w:num w:numId="4" w16cid:durableId="1480152230">
+    <w:abstractNumId w:val="2"/>
   </w:num>
 </w:numbering>
 </file>

--- a/LISTS (ADVANCED)/Python Code Challenges Lists (Advanced).docx
+++ b/LISTS (ADVANCED)/Python Code Challenges Lists (Advanced).docx
@@ -2908,6 +2908,1231 @@
     </w:p>
     <w:p>
       <w:pPr>
+        <w:jc w:val="center"/>
+        <w:rPr>
+          <w:lang w:val="en-US"/>
+        </w:rPr>
+      </w:pPr>
+      <w:r>
+        <w:rPr>
+          <w:noProof/>
+          <w:lang w:val="en-US"/>
+        </w:rPr>
+        <w:drawing>
+          <wp:inline distT="0" distB="0" distL="0" distR="0" wp14:anchorId="10A0BD63" wp14:editId="17B63F25">
+            <wp:extent cx="5356860" cy="6004560"/>
+            <wp:effectExtent l="0" t="0" r="0" b="0"/>
+            <wp:docPr id="4" name="Рисунок 4"/>
+            <wp:cNvGraphicFramePr>
+              <a:graphicFrameLocks xmlns:a="http://schemas.openxmlformats.org/drawingml/2006/main" noChangeAspect="1"/>
+            </wp:cNvGraphicFramePr>
+            <a:graphic xmlns:a="http://schemas.openxmlformats.org/drawingml/2006/main">
+              <a:graphicData uri="http://schemas.openxmlformats.org/drawingml/2006/picture">
+                <pic:pic xmlns:pic="http://schemas.openxmlformats.org/drawingml/2006/picture">
+                  <pic:nvPicPr>
+                    <pic:cNvPr id="0" name="Picture 4"/>
+                    <pic:cNvPicPr>
+                      <a:picLocks noChangeAspect="1" noChangeArrowheads="1"/>
+                    </pic:cNvPicPr>
+                  </pic:nvPicPr>
+                  <pic:blipFill>
+                    <a:blip r:embed="rId8">
+                      <a:extLst>
+                        <a:ext uri="{28A0092B-C50C-407E-A947-70E740481C1C}">
+                          <a14:useLocalDpi xmlns:a14="http://schemas.microsoft.com/office/drawing/2010/main" val="0"/>
+                        </a:ext>
+                      </a:extLst>
+                    </a:blip>
+                    <a:srcRect/>
+                    <a:stretch>
+                      <a:fillRect/>
+                    </a:stretch>
+                  </pic:blipFill>
+                  <pic:spPr bwMode="auto">
+                    <a:xfrm>
+                      <a:off x="0" y="0"/>
+                      <a:ext cx="5356860" cy="6004560"/>
+                    </a:xfrm>
+                    <a:prstGeom prst="rect">
+                      <a:avLst/>
+                    </a:prstGeom>
+                    <a:noFill/>
+                    <a:ln>
+                      <a:noFill/>
+                    </a:ln>
+                  </pic:spPr>
+                </pic:pic>
+              </a:graphicData>
+            </a:graphic>
+          </wp:inline>
+        </w:drawing>
+      </w:r>
+    </w:p>
+    <w:p>
+      <w:pPr>
+        <w:pStyle w:val="p1qg33igem5pagn4kpmirjw"/>
+        <w:shd w:val="clear" w:color="auto" w:fill="10162F"/>
+        <w:spacing w:before="0" w:beforeAutospacing="0"/>
+        <w:rPr>
+          <w:rFonts w:ascii="Segoe UI" w:hAnsi="Segoe UI" w:cs="Segoe UI"/>
+          <w:color w:val="FFFFFF"/>
+          <w:lang w:val="en-US"/>
+        </w:rPr>
+      </w:pPr>
+      <w:r>
+        <w:rPr>
+          <w:rFonts w:ascii="Segoe UI" w:hAnsi="Segoe UI" w:cs="Segoe UI"/>
+          <w:color w:val="FFFFFF"/>
+          <w:lang w:val="en-US"/>
+        </w:rPr>
+        <w:t>Here is one way to do it:</w:t>
+      </w:r>
+    </w:p>
+    <w:p>
+      <w:pPr>
+        <w:pStyle w:val="HTML"/>
+        <w:shd w:val="clear" w:color="auto" w:fill="211E2F"/>
+        <w:rPr>
+          <w:rFonts w:ascii="Ubuntu Mono" w:hAnsi="Ubuntu Mono"/>
+          <w:color w:val="939598"/>
+          <w:lang w:val="en-US"/>
+        </w:rPr>
+      </w:pPr>
+      <w:r>
+        <w:rPr>
+          <w:rStyle w:val="mtk12"/>
+          <w:rFonts w:ascii="Ubuntu Mono" w:hAnsi="Ubuntu Mono"/>
+          <w:color w:val="B3CCFF"/>
+          <w:lang w:val="en-US"/>
+        </w:rPr>
+        <w:lastRenderedPageBreak/>
+        <w:t xml:space="preserve">def </w:t>
+      </w:r>
+      <w:proofErr w:type="spellStart"/>
+      <w:r>
+        <w:rPr>
+          <w:rStyle w:val="mtk12"/>
+          <w:rFonts w:ascii="Ubuntu Mono" w:hAnsi="Ubuntu Mono"/>
+          <w:color w:val="B3CCFF"/>
+          <w:lang w:val="en-US"/>
+        </w:rPr>
+        <w:t>double_index</w:t>
+      </w:r>
+      <w:proofErr w:type="spellEnd"/>
+      <w:r>
+        <w:rPr>
+          <w:rStyle w:val="mtk1"/>
+          <w:rFonts w:ascii="Ubuntu Mono" w:hAnsi="Ubuntu Mono"/>
+          <w:color w:val="FFFFFF"/>
+          <w:lang w:val="en-US"/>
+        </w:rPr>
+        <w:t>(</w:t>
+      </w:r>
+      <w:proofErr w:type="spellStart"/>
+      <w:r>
+        <w:rPr>
+          <w:rStyle w:val="mtk9"/>
+          <w:rFonts w:ascii="Ubuntu Mono" w:hAnsi="Ubuntu Mono"/>
+          <w:color w:val="FF8973"/>
+          <w:lang w:val="en-US"/>
+        </w:rPr>
+        <w:t>lst</w:t>
+      </w:r>
+      <w:proofErr w:type="spellEnd"/>
+      <w:r>
+        <w:rPr>
+          <w:rStyle w:val="mtk1"/>
+          <w:rFonts w:ascii="Ubuntu Mono" w:hAnsi="Ubuntu Mono"/>
+          <w:color w:val="FFFFFF"/>
+          <w:lang w:val="en-US"/>
+        </w:rPr>
+        <w:t xml:space="preserve">, </w:t>
+      </w:r>
+      <w:r>
+        <w:rPr>
+          <w:rStyle w:val="mtk9"/>
+          <w:rFonts w:ascii="Ubuntu Mono" w:hAnsi="Ubuntu Mono"/>
+          <w:color w:val="FF8973"/>
+          <w:lang w:val="en-US"/>
+        </w:rPr>
+        <w:t>index</w:t>
+      </w:r>
+      <w:r>
+        <w:rPr>
+          <w:rStyle w:val="mtk1"/>
+          <w:rFonts w:ascii="Ubuntu Mono" w:hAnsi="Ubuntu Mono"/>
+          <w:color w:val="FFFFFF"/>
+          <w:lang w:val="en-US"/>
+        </w:rPr>
+        <w:t>):</w:t>
+      </w:r>
+      <w:r>
+        <w:rPr>
+          <w:rFonts w:ascii="Ubuntu Mono" w:hAnsi="Ubuntu Mono"/>
+          <w:color w:val="939598"/>
+          <w:lang w:val="en-US"/>
+        </w:rPr>
+        <w:br/>
+      </w:r>
+      <w:r>
+        <w:rPr>
+          <w:rStyle w:val="mtk1"/>
+          <w:rFonts w:ascii="Ubuntu Mono" w:hAnsi="Ubuntu Mono"/>
+          <w:color w:val="FFFFFF"/>
+          <w:lang w:val="en-US"/>
+        </w:rPr>
+        <w:t>  </w:t>
+      </w:r>
+      <w:r>
+        <w:rPr>
+          <w:rStyle w:val="mtk16"/>
+          <w:rFonts w:ascii="Ubuntu Mono" w:hAnsi="Ubuntu Mono"/>
+          <w:color w:val="939598"/>
+          <w:lang w:val="en-US"/>
+        </w:rPr>
+        <w:t># Checks to see if index is too big</w:t>
+      </w:r>
+      <w:r>
+        <w:rPr>
+          <w:rFonts w:ascii="Ubuntu Mono" w:hAnsi="Ubuntu Mono"/>
+          <w:color w:val="939598"/>
+          <w:lang w:val="en-US"/>
+        </w:rPr>
+        <w:br/>
+      </w:r>
+      <w:r>
+        <w:rPr>
+          <w:rStyle w:val="mtk1"/>
+          <w:rFonts w:ascii="Ubuntu Mono" w:hAnsi="Ubuntu Mono"/>
+          <w:color w:val="FFFFFF"/>
+          <w:lang w:val="en-US"/>
+        </w:rPr>
+        <w:t>  </w:t>
+      </w:r>
+      <w:r>
+        <w:rPr>
+          <w:rStyle w:val="mtk12"/>
+          <w:rFonts w:ascii="Ubuntu Mono" w:hAnsi="Ubuntu Mono"/>
+          <w:color w:val="B3CCFF"/>
+          <w:lang w:val="en-US"/>
+        </w:rPr>
+        <w:t>if</w:t>
+      </w:r>
+      <w:r>
+        <w:rPr>
+          <w:rStyle w:val="mtk1"/>
+          <w:rFonts w:ascii="Ubuntu Mono" w:hAnsi="Ubuntu Mono"/>
+          <w:color w:val="FFFFFF"/>
+          <w:lang w:val="en-US"/>
+        </w:rPr>
+        <w:t xml:space="preserve"> </w:t>
+      </w:r>
+      <w:r>
+        <w:rPr>
+          <w:rStyle w:val="mtk9"/>
+          <w:rFonts w:ascii="Ubuntu Mono" w:hAnsi="Ubuntu Mono"/>
+          <w:color w:val="FF8973"/>
+          <w:lang w:val="en-US"/>
+        </w:rPr>
+        <w:t>index</w:t>
+      </w:r>
+      <w:r>
+        <w:rPr>
+          <w:rStyle w:val="mtk1"/>
+          <w:rFonts w:ascii="Ubuntu Mono" w:hAnsi="Ubuntu Mono"/>
+          <w:color w:val="FFFFFF"/>
+          <w:lang w:val="en-US"/>
+        </w:rPr>
+        <w:t xml:space="preserve"> </w:t>
+      </w:r>
+      <w:r>
+        <w:rPr>
+          <w:rStyle w:val="mtk9"/>
+          <w:rFonts w:ascii="Ubuntu Mono" w:hAnsi="Ubuntu Mono"/>
+          <w:color w:val="FF8973"/>
+          <w:lang w:val="en-US"/>
+        </w:rPr>
+        <w:t>&gt;</w:t>
+      </w:r>
+      <w:r>
+        <w:rPr>
+          <w:rStyle w:val="mtk1"/>
+          <w:rFonts w:ascii="Ubuntu Mono" w:hAnsi="Ubuntu Mono"/>
+          <w:color w:val="FFFFFF"/>
+          <w:lang w:val="en-US"/>
+        </w:rPr>
+        <w:t xml:space="preserve">= </w:t>
+      </w:r>
+      <w:proofErr w:type="spellStart"/>
+      <w:r>
+        <w:rPr>
+          <w:rStyle w:val="mtk1"/>
+          <w:rFonts w:ascii="Ubuntu Mono" w:hAnsi="Ubuntu Mono"/>
+          <w:color w:val="FFFFFF"/>
+          <w:lang w:val="en-US"/>
+        </w:rPr>
+        <w:t>len</w:t>
+      </w:r>
+      <w:proofErr w:type="spellEnd"/>
+      <w:r>
+        <w:rPr>
+          <w:rStyle w:val="mtk1"/>
+          <w:rFonts w:ascii="Ubuntu Mono" w:hAnsi="Ubuntu Mono"/>
+          <w:color w:val="FFFFFF"/>
+          <w:lang w:val="en-US"/>
+        </w:rPr>
+        <w:t>(</w:t>
+      </w:r>
+      <w:proofErr w:type="spellStart"/>
+      <w:r>
+        <w:rPr>
+          <w:rStyle w:val="mtk9"/>
+          <w:rFonts w:ascii="Ubuntu Mono" w:hAnsi="Ubuntu Mono"/>
+          <w:color w:val="FF8973"/>
+          <w:lang w:val="en-US"/>
+        </w:rPr>
+        <w:t>lst</w:t>
+      </w:r>
+      <w:proofErr w:type="spellEnd"/>
+      <w:r>
+        <w:rPr>
+          <w:rStyle w:val="mtk1"/>
+          <w:rFonts w:ascii="Ubuntu Mono" w:hAnsi="Ubuntu Mono"/>
+          <w:color w:val="FFFFFF"/>
+          <w:lang w:val="en-US"/>
+        </w:rPr>
+        <w:t>):</w:t>
+      </w:r>
+      <w:r>
+        <w:rPr>
+          <w:rFonts w:ascii="Ubuntu Mono" w:hAnsi="Ubuntu Mono"/>
+          <w:color w:val="939598"/>
+          <w:lang w:val="en-US"/>
+        </w:rPr>
+        <w:br/>
+      </w:r>
+      <w:r>
+        <w:rPr>
+          <w:rStyle w:val="mtk1"/>
+          <w:rFonts w:ascii="Ubuntu Mono" w:hAnsi="Ubuntu Mono"/>
+          <w:color w:val="FFFFFF"/>
+          <w:lang w:val="en-US"/>
+        </w:rPr>
+        <w:t>    </w:t>
+      </w:r>
+      <w:r>
+        <w:rPr>
+          <w:rStyle w:val="mtk12"/>
+          <w:rFonts w:ascii="Ubuntu Mono" w:hAnsi="Ubuntu Mono"/>
+          <w:color w:val="B3CCFF"/>
+          <w:lang w:val="en-US"/>
+        </w:rPr>
+        <w:t>return</w:t>
+      </w:r>
+      <w:r>
+        <w:rPr>
+          <w:rStyle w:val="mtk1"/>
+          <w:rFonts w:ascii="Ubuntu Mono" w:hAnsi="Ubuntu Mono"/>
+          <w:color w:val="FFFFFF"/>
+          <w:lang w:val="en-US"/>
+        </w:rPr>
+        <w:t xml:space="preserve"> </w:t>
+      </w:r>
+      <w:proofErr w:type="spellStart"/>
+      <w:r>
+        <w:rPr>
+          <w:rStyle w:val="mtk9"/>
+          <w:rFonts w:ascii="Ubuntu Mono" w:hAnsi="Ubuntu Mono"/>
+          <w:color w:val="FF8973"/>
+          <w:lang w:val="en-US"/>
+        </w:rPr>
+        <w:t>lst</w:t>
+      </w:r>
+      <w:proofErr w:type="spellEnd"/>
+      <w:r>
+        <w:rPr>
+          <w:rFonts w:ascii="Ubuntu Mono" w:hAnsi="Ubuntu Mono"/>
+          <w:color w:val="939598"/>
+          <w:lang w:val="en-US"/>
+        </w:rPr>
+        <w:br/>
+      </w:r>
+      <w:r>
+        <w:rPr>
+          <w:rStyle w:val="mtk1"/>
+          <w:rFonts w:ascii="Ubuntu Mono" w:hAnsi="Ubuntu Mono"/>
+          <w:color w:val="FFFFFF"/>
+          <w:lang w:val="en-US"/>
+        </w:rPr>
+        <w:t>  </w:t>
+      </w:r>
+      <w:r>
+        <w:rPr>
+          <w:rStyle w:val="mtk12"/>
+          <w:rFonts w:ascii="Ubuntu Mono" w:hAnsi="Ubuntu Mono"/>
+          <w:color w:val="B3CCFF"/>
+          <w:lang w:val="en-US"/>
+        </w:rPr>
+        <w:t>else</w:t>
+      </w:r>
+      <w:r>
+        <w:rPr>
+          <w:rStyle w:val="mtk1"/>
+          <w:rFonts w:ascii="Ubuntu Mono" w:hAnsi="Ubuntu Mono"/>
+          <w:color w:val="FFFFFF"/>
+          <w:lang w:val="en-US"/>
+        </w:rPr>
+        <w:t>:</w:t>
+      </w:r>
+      <w:r>
+        <w:rPr>
+          <w:rFonts w:ascii="Ubuntu Mono" w:hAnsi="Ubuntu Mono"/>
+          <w:color w:val="939598"/>
+          <w:lang w:val="en-US"/>
+        </w:rPr>
+        <w:br/>
+      </w:r>
+      <w:r>
+        <w:rPr>
+          <w:rStyle w:val="mtk1"/>
+          <w:rFonts w:ascii="Ubuntu Mono" w:hAnsi="Ubuntu Mono"/>
+          <w:color w:val="FFFFFF"/>
+          <w:lang w:val="en-US"/>
+        </w:rPr>
+        <w:t>    </w:t>
+      </w:r>
+      <w:r>
+        <w:rPr>
+          <w:rStyle w:val="mtk16"/>
+          <w:rFonts w:ascii="Ubuntu Mono" w:hAnsi="Ubuntu Mono"/>
+          <w:color w:val="939598"/>
+          <w:lang w:val="en-US"/>
+        </w:rPr>
+        <w:t># Gets the original list up to index</w:t>
+      </w:r>
+      <w:r>
+        <w:rPr>
+          <w:rFonts w:ascii="Ubuntu Mono" w:hAnsi="Ubuntu Mono"/>
+          <w:color w:val="939598"/>
+          <w:lang w:val="en-US"/>
+        </w:rPr>
+        <w:br/>
+      </w:r>
+      <w:r>
+        <w:rPr>
+          <w:rStyle w:val="mtk1"/>
+          <w:rFonts w:ascii="Ubuntu Mono" w:hAnsi="Ubuntu Mono"/>
+          <w:color w:val="FFFFFF"/>
+          <w:lang w:val="en-US"/>
+        </w:rPr>
+        <w:t>    </w:t>
+      </w:r>
+      <w:proofErr w:type="spellStart"/>
+      <w:r>
+        <w:rPr>
+          <w:rStyle w:val="mtk9"/>
+          <w:rFonts w:ascii="Ubuntu Mono" w:hAnsi="Ubuntu Mono"/>
+          <w:color w:val="FF8973"/>
+          <w:lang w:val="en-US"/>
+        </w:rPr>
+        <w:t>new_lst</w:t>
+      </w:r>
+      <w:proofErr w:type="spellEnd"/>
+      <w:r>
+        <w:rPr>
+          <w:rStyle w:val="mtk1"/>
+          <w:rFonts w:ascii="Ubuntu Mono" w:hAnsi="Ubuntu Mono"/>
+          <w:color w:val="FFFFFF"/>
+          <w:lang w:val="en-US"/>
+        </w:rPr>
+        <w:t xml:space="preserve"> = </w:t>
+      </w:r>
+      <w:proofErr w:type="spellStart"/>
+      <w:r>
+        <w:rPr>
+          <w:rStyle w:val="mtk9"/>
+          <w:rFonts w:ascii="Ubuntu Mono" w:hAnsi="Ubuntu Mono"/>
+          <w:color w:val="FF8973"/>
+          <w:lang w:val="en-US"/>
+        </w:rPr>
+        <w:t>lst</w:t>
+      </w:r>
+      <w:proofErr w:type="spellEnd"/>
+      <w:r>
+        <w:rPr>
+          <w:rStyle w:val="mtk1"/>
+          <w:rFonts w:ascii="Ubuntu Mono" w:hAnsi="Ubuntu Mono"/>
+          <w:color w:val="FFFFFF"/>
+          <w:lang w:val="en-US"/>
+        </w:rPr>
+        <w:t>[</w:t>
+      </w:r>
+      <w:r>
+        <w:rPr>
+          <w:rStyle w:val="mtk9"/>
+          <w:rFonts w:ascii="Ubuntu Mono" w:hAnsi="Ubuntu Mono"/>
+          <w:color w:val="FF8973"/>
+          <w:lang w:val="en-US"/>
+        </w:rPr>
+        <w:t>0</w:t>
+      </w:r>
+      <w:r>
+        <w:rPr>
+          <w:rStyle w:val="mtk1"/>
+          <w:rFonts w:ascii="Ubuntu Mono" w:hAnsi="Ubuntu Mono"/>
+          <w:color w:val="FFFFFF"/>
+          <w:lang w:val="en-US"/>
+        </w:rPr>
+        <w:t>:</w:t>
+      </w:r>
+      <w:r>
+        <w:rPr>
+          <w:rStyle w:val="mtk9"/>
+          <w:rFonts w:ascii="Ubuntu Mono" w:hAnsi="Ubuntu Mono"/>
+          <w:color w:val="FF8973"/>
+          <w:lang w:val="en-US"/>
+        </w:rPr>
+        <w:t>index</w:t>
+      </w:r>
+      <w:r>
+        <w:rPr>
+          <w:rStyle w:val="mtk1"/>
+          <w:rFonts w:ascii="Ubuntu Mono" w:hAnsi="Ubuntu Mono"/>
+          <w:color w:val="FFFFFF"/>
+          <w:lang w:val="en-US"/>
+        </w:rPr>
+        <w:t>]</w:t>
+      </w:r>
+      <w:r>
+        <w:rPr>
+          <w:rFonts w:ascii="Ubuntu Mono" w:hAnsi="Ubuntu Mono"/>
+          <w:color w:val="939598"/>
+          <w:lang w:val="en-US"/>
+        </w:rPr>
+        <w:br/>
+      </w:r>
+      <w:r>
+        <w:rPr>
+          <w:rStyle w:val="mtk1"/>
+          <w:rFonts w:ascii="Ubuntu Mono" w:hAnsi="Ubuntu Mono"/>
+          <w:color w:val="FFFFFF"/>
+          <w:lang w:val="en-US"/>
+        </w:rPr>
+        <w:t xml:space="preserve"> </w:t>
+      </w:r>
+      <w:r>
+        <w:rPr>
+          <w:rStyle w:val="mtk16"/>
+          <w:rFonts w:ascii="Ubuntu Mono" w:hAnsi="Ubuntu Mono"/>
+          <w:color w:val="939598"/>
+          <w:lang w:val="en-US"/>
+        </w:rPr>
+        <w:t xml:space="preserve"># Adds double the value at index to the new list </w:t>
+      </w:r>
+      <w:r>
+        <w:rPr>
+          <w:rFonts w:ascii="Ubuntu Mono" w:hAnsi="Ubuntu Mono"/>
+          <w:color w:val="939598"/>
+          <w:lang w:val="en-US"/>
+        </w:rPr>
+        <w:br/>
+      </w:r>
+      <w:r>
+        <w:rPr>
+          <w:rStyle w:val="mtk1"/>
+          <w:rFonts w:ascii="Ubuntu Mono" w:hAnsi="Ubuntu Mono"/>
+          <w:color w:val="FFFFFF"/>
+          <w:lang w:val="en-US"/>
+        </w:rPr>
+        <w:t>  </w:t>
+      </w:r>
+      <w:proofErr w:type="spellStart"/>
+      <w:r>
+        <w:rPr>
+          <w:rStyle w:val="mtk9"/>
+          <w:rFonts w:ascii="Ubuntu Mono" w:hAnsi="Ubuntu Mono"/>
+          <w:color w:val="FF8973"/>
+          <w:lang w:val="en-US"/>
+        </w:rPr>
+        <w:t>new_lst</w:t>
+      </w:r>
+      <w:r>
+        <w:rPr>
+          <w:rStyle w:val="mtk1"/>
+          <w:rFonts w:ascii="Ubuntu Mono" w:hAnsi="Ubuntu Mono"/>
+          <w:color w:val="FFFFFF"/>
+          <w:lang w:val="en-US"/>
+        </w:rPr>
+        <w:t>.</w:t>
+      </w:r>
+      <w:r>
+        <w:rPr>
+          <w:rStyle w:val="mtk10"/>
+          <w:rFonts w:ascii="Ubuntu Mono" w:hAnsi="Ubuntu Mono"/>
+          <w:color w:val="83FFF5"/>
+          <w:lang w:val="en-US"/>
+        </w:rPr>
+        <w:t>append</w:t>
+      </w:r>
+      <w:proofErr w:type="spellEnd"/>
+      <w:r>
+        <w:rPr>
+          <w:rStyle w:val="mtk1"/>
+          <w:rFonts w:ascii="Ubuntu Mono" w:hAnsi="Ubuntu Mono"/>
+          <w:color w:val="FFFFFF"/>
+          <w:lang w:val="en-US"/>
+        </w:rPr>
+        <w:t>(</w:t>
+      </w:r>
+      <w:proofErr w:type="spellStart"/>
+      <w:r>
+        <w:rPr>
+          <w:rStyle w:val="mtk9"/>
+          <w:rFonts w:ascii="Ubuntu Mono" w:hAnsi="Ubuntu Mono"/>
+          <w:color w:val="FF8973"/>
+          <w:lang w:val="en-US"/>
+        </w:rPr>
+        <w:t>lst</w:t>
+      </w:r>
+      <w:proofErr w:type="spellEnd"/>
+      <w:r>
+        <w:rPr>
+          <w:rStyle w:val="mtk1"/>
+          <w:rFonts w:ascii="Ubuntu Mono" w:hAnsi="Ubuntu Mono"/>
+          <w:color w:val="FFFFFF"/>
+          <w:lang w:val="en-US"/>
+        </w:rPr>
+        <w:t>[</w:t>
+      </w:r>
+      <w:r>
+        <w:rPr>
+          <w:rStyle w:val="mtk9"/>
+          <w:rFonts w:ascii="Ubuntu Mono" w:hAnsi="Ubuntu Mono"/>
+          <w:color w:val="FF8973"/>
+          <w:lang w:val="en-US"/>
+        </w:rPr>
+        <w:t>index</w:t>
+      </w:r>
+      <w:r>
+        <w:rPr>
+          <w:rStyle w:val="mtk1"/>
+          <w:rFonts w:ascii="Ubuntu Mono" w:hAnsi="Ubuntu Mono"/>
+          <w:color w:val="FFFFFF"/>
+          <w:lang w:val="en-US"/>
+        </w:rPr>
+        <w:t>]*</w:t>
+      </w:r>
+      <w:r>
+        <w:rPr>
+          <w:rStyle w:val="mtk9"/>
+          <w:rFonts w:ascii="Ubuntu Mono" w:hAnsi="Ubuntu Mono"/>
+          <w:color w:val="FF8973"/>
+          <w:lang w:val="en-US"/>
+        </w:rPr>
+        <w:t>2</w:t>
+      </w:r>
+      <w:r>
+        <w:rPr>
+          <w:rStyle w:val="mtk1"/>
+          <w:rFonts w:ascii="Ubuntu Mono" w:hAnsi="Ubuntu Mono"/>
+          <w:color w:val="FFFFFF"/>
+          <w:lang w:val="en-US"/>
+        </w:rPr>
+        <w:t>)</w:t>
+      </w:r>
+      <w:r>
+        <w:rPr>
+          <w:rFonts w:ascii="Ubuntu Mono" w:hAnsi="Ubuntu Mono"/>
+          <w:color w:val="939598"/>
+          <w:lang w:val="en-US"/>
+        </w:rPr>
+        <w:br/>
+      </w:r>
+      <w:r>
+        <w:rPr>
+          <w:rStyle w:val="mtk1"/>
+          <w:rFonts w:ascii="Ubuntu Mono" w:hAnsi="Ubuntu Mono"/>
+          <w:color w:val="FFFFFF"/>
+          <w:lang w:val="en-US"/>
+        </w:rPr>
+        <w:t>  </w:t>
+      </w:r>
+      <w:r>
+        <w:rPr>
+          <w:rStyle w:val="mtk16"/>
+          <w:rFonts w:ascii="Ubuntu Mono" w:hAnsi="Ubuntu Mono"/>
+          <w:color w:val="939598"/>
+          <w:lang w:val="en-US"/>
+        </w:rPr>
+        <w:t>#  Adds the rest of the original list</w:t>
+      </w:r>
+      <w:r>
+        <w:rPr>
+          <w:rFonts w:ascii="Ubuntu Mono" w:hAnsi="Ubuntu Mono"/>
+          <w:color w:val="939598"/>
+          <w:lang w:val="en-US"/>
+        </w:rPr>
+        <w:br/>
+      </w:r>
+      <w:r>
+        <w:rPr>
+          <w:rStyle w:val="mtk1"/>
+          <w:rFonts w:ascii="Ubuntu Mono" w:hAnsi="Ubuntu Mono"/>
+          <w:color w:val="FFFFFF"/>
+          <w:lang w:val="en-US"/>
+        </w:rPr>
+        <w:t>  </w:t>
+      </w:r>
+      <w:proofErr w:type="spellStart"/>
+      <w:r>
+        <w:rPr>
+          <w:rStyle w:val="mtk9"/>
+          <w:rFonts w:ascii="Ubuntu Mono" w:hAnsi="Ubuntu Mono"/>
+          <w:color w:val="FF8973"/>
+          <w:lang w:val="en-US"/>
+        </w:rPr>
+        <w:t>new_lst</w:t>
+      </w:r>
+      <w:proofErr w:type="spellEnd"/>
+      <w:r>
+        <w:rPr>
+          <w:rStyle w:val="mtk1"/>
+          <w:rFonts w:ascii="Ubuntu Mono" w:hAnsi="Ubuntu Mono"/>
+          <w:color w:val="FFFFFF"/>
+          <w:lang w:val="en-US"/>
+        </w:rPr>
+        <w:t xml:space="preserve"> = </w:t>
+      </w:r>
+      <w:proofErr w:type="spellStart"/>
+      <w:r>
+        <w:rPr>
+          <w:rStyle w:val="mtk9"/>
+          <w:rFonts w:ascii="Ubuntu Mono" w:hAnsi="Ubuntu Mono"/>
+          <w:color w:val="FF8973"/>
+          <w:lang w:val="en-US"/>
+        </w:rPr>
+        <w:t>new_lst</w:t>
+      </w:r>
+      <w:proofErr w:type="spellEnd"/>
+      <w:r>
+        <w:rPr>
+          <w:rStyle w:val="mtk1"/>
+          <w:rFonts w:ascii="Ubuntu Mono" w:hAnsi="Ubuntu Mono"/>
+          <w:color w:val="FFFFFF"/>
+          <w:lang w:val="en-US"/>
+        </w:rPr>
+        <w:t xml:space="preserve"> + </w:t>
+      </w:r>
+      <w:proofErr w:type="spellStart"/>
+      <w:r>
+        <w:rPr>
+          <w:rStyle w:val="mtk9"/>
+          <w:rFonts w:ascii="Ubuntu Mono" w:hAnsi="Ubuntu Mono"/>
+          <w:color w:val="FF8973"/>
+          <w:lang w:val="en-US"/>
+        </w:rPr>
+        <w:t>lst</w:t>
+      </w:r>
+      <w:proofErr w:type="spellEnd"/>
+      <w:r>
+        <w:rPr>
+          <w:rStyle w:val="mtk1"/>
+          <w:rFonts w:ascii="Ubuntu Mono" w:hAnsi="Ubuntu Mono"/>
+          <w:color w:val="FFFFFF"/>
+          <w:lang w:val="en-US"/>
+        </w:rPr>
+        <w:t>[</w:t>
+      </w:r>
+      <w:r>
+        <w:rPr>
+          <w:rStyle w:val="mtk9"/>
+          <w:rFonts w:ascii="Ubuntu Mono" w:hAnsi="Ubuntu Mono"/>
+          <w:color w:val="FF8973"/>
+          <w:lang w:val="en-US"/>
+        </w:rPr>
+        <w:t>index</w:t>
+      </w:r>
+      <w:r>
+        <w:rPr>
+          <w:rStyle w:val="mtk1"/>
+          <w:rFonts w:ascii="Ubuntu Mono" w:hAnsi="Ubuntu Mono"/>
+          <w:color w:val="FFFFFF"/>
+          <w:lang w:val="en-US"/>
+        </w:rPr>
+        <w:t>+</w:t>
+      </w:r>
+      <w:r>
+        <w:rPr>
+          <w:rStyle w:val="mtk9"/>
+          <w:rFonts w:ascii="Ubuntu Mono" w:hAnsi="Ubuntu Mono"/>
+          <w:color w:val="FF8973"/>
+          <w:lang w:val="en-US"/>
+        </w:rPr>
+        <w:t>1</w:t>
+      </w:r>
+      <w:r>
+        <w:rPr>
+          <w:rStyle w:val="mtk1"/>
+          <w:rFonts w:ascii="Ubuntu Mono" w:hAnsi="Ubuntu Mono"/>
+          <w:color w:val="FFFFFF"/>
+          <w:lang w:val="en-US"/>
+        </w:rPr>
+        <w:t>:]</w:t>
+      </w:r>
+      <w:r>
+        <w:rPr>
+          <w:rFonts w:ascii="Ubuntu Mono" w:hAnsi="Ubuntu Mono"/>
+          <w:color w:val="939598"/>
+          <w:lang w:val="en-US"/>
+        </w:rPr>
+        <w:br/>
+      </w:r>
+      <w:r>
+        <w:rPr>
+          <w:rStyle w:val="mtk1"/>
+          <w:rFonts w:ascii="Ubuntu Mono" w:hAnsi="Ubuntu Mono"/>
+          <w:color w:val="FFFFFF"/>
+          <w:lang w:val="en-US"/>
+        </w:rPr>
+        <w:t>  </w:t>
+      </w:r>
+      <w:r>
+        <w:rPr>
+          <w:rStyle w:val="mtk12"/>
+          <w:rFonts w:ascii="Ubuntu Mono" w:hAnsi="Ubuntu Mono"/>
+          <w:color w:val="B3CCFF"/>
+          <w:lang w:val="en-US"/>
+        </w:rPr>
+        <w:t>return</w:t>
+      </w:r>
+      <w:r>
+        <w:rPr>
+          <w:rStyle w:val="mtk1"/>
+          <w:rFonts w:ascii="Ubuntu Mono" w:hAnsi="Ubuntu Mono"/>
+          <w:color w:val="FFFFFF"/>
+          <w:lang w:val="en-US"/>
+        </w:rPr>
+        <w:t xml:space="preserve"> </w:t>
+      </w:r>
+      <w:proofErr w:type="spellStart"/>
+      <w:r>
+        <w:rPr>
+          <w:rStyle w:val="mtk9"/>
+          <w:rFonts w:ascii="Ubuntu Mono" w:hAnsi="Ubuntu Mono"/>
+          <w:color w:val="FF8973"/>
+          <w:lang w:val="en-US"/>
+        </w:rPr>
+        <w:t>new_lst</w:t>
+      </w:r>
+      <w:proofErr w:type="spellEnd"/>
+    </w:p>
+    <w:p>
+      <w:pPr>
+        <w:pStyle w:val="p1qg33igem5pagn4kpmirjw"/>
+        <w:shd w:val="clear" w:color="auto" w:fill="10162F"/>
+        <w:spacing w:before="0" w:beforeAutospacing="0" w:after="0"/>
+        <w:rPr>
+          <w:rFonts w:ascii="Segoe UI" w:hAnsi="Segoe UI" w:cs="Segoe UI"/>
+          <w:color w:val="FFFFFF"/>
+          <w:lang w:val="en-US"/>
+        </w:rPr>
+      </w:pPr>
+      <w:r>
+        <w:rPr>
+          <w:rFonts w:ascii="Segoe UI" w:hAnsi="Segoe UI" w:cs="Segoe UI"/>
+          <w:color w:val="FFFFFF"/>
+          <w:lang w:val="en-US"/>
+        </w:rPr>
+        <w:t>Note that this solution is careful not to modify the original input list. If we were to simply use </w:t>
+      </w:r>
+      <w:proofErr w:type="spellStart"/>
+      <w:r>
+        <w:rPr>
+          <w:rStyle w:val="HTML1"/>
+          <w:rFonts w:ascii="Ubuntu Mono" w:hAnsi="Ubuntu Mono"/>
+          <w:b/>
+          <w:bCs/>
+          <w:color w:val="4FE0B0"/>
+          <w:lang w:val="en-US"/>
+        </w:rPr>
+        <w:t>lst</w:t>
+      </w:r>
+      <w:proofErr w:type="spellEnd"/>
+      <w:r>
+        <w:rPr>
+          <w:rStyle w:val="HTML1"/>
+          <w:rFonts w:ascii="Ubuntu Mono" w:hAnsi="Ubuntu Mono"/>
+          <w:b/>
+          <w:bCs/>
+          <w:color w:val="4FE0B0"/>
+          <w:lang w:val="en-US"/>
+        </w:rPr>
+        <w:t xml:space="preserve">[index] = </w:t>
+      </w:r>
+      <w:proofErr w:type="spellStart"/>
+      <w:r>
+        <w:rPr>
+          <w:rStyle w:val="HTML1"/>
+          <w:rFonts w:ascii="Ubuntu Mono" w:hAnsi="Ubuntu Mono"/>
+          <w:b/>
+          <w:bCs/>
+          <w:color w:val="4FE0B0"/>
+          <w:lang w:val="en-US"/>
+        </w:rPr>
+        <w:t>lst</w:t>
+      </w:r>
+      <w:proofErr w:type="spellEnd"/>
+      <w:r>
+        <w:rPr>
+          <w:rStyle w:val="HTML1"/>
+          <w:rFonts w:ascii="Ubuntu Mono" w:hAnsi="Ubuntu Mono"/>
+          <w:b/>
+          <w:bCs/>
+          <w:color w:val="4FE0B0"/>
+          <w:lang w:val="en-US"/>
+        </w:rPr>
+        <w:t>[index] * 2</w:t>
+      </w:r>
+      <w:r>
+        <w:rPr>
+          <w:rFonts w:ascii="Segoe UI" w:hAnsi="Segoe UI" w:cs="Segoe UI"/>
+          <w:color w:val="FFFFFF"/>
+          <w:lang w:val="en-US"/>
+        </w:rPr>
+        <w:t> then the list that was passed into the function would be modified outside of the function as well. Creating a new list and writing the values to it prevents this from happening. We use slicing to extract the values before and after the index and we append the modified value at the index to our new list.</w:t>
+      </w:r>
+    </w:p>
+    <w:p>
+      <w:pPr>
+        <w:pStyle w:val="3"/>
+        <w:shd w:val="clear" w:color="auto" w:fill="10162F"/>
+        <w:rPr>
+          <w:rFonts w:ascii="Segoe UI" w:hAnsi="Segoe UI" w:cs="Segoe UI"/>
+          <w:color w:val="FFFFFF"/>
+          <w:lang w:val="en-US"/>
+        </w:rPr>
+      </w:pPr>
+      <w:r>
+        <w:rPr>
+          <w:rFonts w:ascii="Segoe UI" w:hAnsi="Segoe UI" w:cs="Segoe UI"/>
+          <w:color w:val="FFFFFF"/>
+          <w:lang w:val="en-US"/>
+        </w:rPr>
+        <w:t>5. Middle Item</w:t>
+      </w:r>
+    </w:p>
+    <w:p>
+      <w:pPr>
+        <w:pStyle w:val="p1qg33igem5pagn4kpmirjw"/>
+        <w:shd w:val="clear" w:color="auto" w:fill="10162F"/>
+        <w:spacing w:before="0" w:beforeAutospacing="0"/>
+        <w:rPr>
+          <w:rFonts w:ascii="Segoe UI" w:hAnsi="Segoe UI" w:cs="Segoe UI"/>
+          <w:color w:val="FFFFFF"/>
+        </w:rPr>
+      </w:pPr>
+      <w:r>
+        <w:rPr>
+          <w:rFonts w:ascii="Segoe UI" w:hAnsi="Segoe UI" w:cs="Segoe UI"/>
+          <w:color w:val="FFFFFF"/>
+          <w:lang w:val="en-US"/>
+        </w:rPr>
+        <w:t xml:space="preserve">For the final code challenge, we are going to create a function that finds the middle item from a list of values. This will be different depending on whether there are an odd or even number of values. In the case of an odd number of elements, we want this function to return the exact middle value. If there is an even number of elements, it returns the average of the middle two elements. </w:t>
+      </w:r>
+      <w:proofErr w:type="spellStart"/>
+      <w:r>
+        <w:rPr>
+          <w:rFonts w:ascii="Segoe UI" w:hAnsi="Segoe UI" w:cs="Segoe UI"/>
+          <w:color w:val="FFFFFF"/>
+        </w:rPr>
+        <w:t>Here</w:t>
+      </w:r>
+      <w:proofErr w:type="spellEnd"/>
+      <w:r>
+        <w:rPr>
+          <w:rFonts w:ascii="Segoe UI" w:hAnsi="Segoe UI" w:cs="Segoe UI"/>
+          <w:color w:val="FFFFFF"/>
+        </w:rPr>
+        <w:t xml:space="preserve"> </w:t>
+      </w:r>
+      <w:proofErr w:type="spellStart"/>
+      <w:r>
+        <w:rPr>
+          <w:rFonts w:ascii="Segoe UI" w:hAnsi="Segoe UI" w:cs="Segoe UI"/>
+          <w:color w:val="FFFFFF"/>
+        </w:rPr>
+        <w:t>is</w:t>
+      </w:r>
+      <w:proofErr w:type="spellEnd"/>
+      <w:r>
+        <w:rPr>
+          <w:rFonts w:ascii="Segoe UI" w:hAnsi="Segoe UI" w:cs="Segoe UI"/>
+          <w:color w:val="FFFFFF"/>
+        </w:rPr>
+        <w:t xml:space="preserve"> </w:t>
+      </w:r>
+      <w:proofErr w:type="spellStart"/>
+      <w:r>
+        <w:rPr>
+          <w:rFonts w:ascii="Segoe UI" w:hAnsi="Segoe UI" w:cs="Segoe UI"/>
+          <w:color w:val="FFFFFF"/>
+        </w:rPr>
+        <w:t>what</w:t>
+      </w:r>
+      <w:proofErr w:type="spellEnd"/>
+      <w:r>
+        <w:rPr>
+          <w:rFonts w:ascii="Segoe UI" w:hAnsi="Segoe UI" w:cs="Segoe UI"/>
+          <w:color w:val="FFFFFF"/>
+        </w:rPr>
+        <w:t xml:space="preserve"> </w:t>
+      </w:r>
+      <w:proofErr w:type="spellStart"/>
+      <w:r>
+        <w:rPr>
+          <w:rFonts w:ascii="Segoe UI" w:hAnsi="Segoe UI" w:cs="Segoe UI"/>
+          <w:color w:val="FFFFFF"/>
+        </w:rPr>
+        <w:t>we</w:t>
+      </w:r>
+      <w:proofErr w:type="spellEnd"/>
+      <w:r>
+        <w:rPr>
+          <w:rFonts w:ascii="Segoe UI" w:hAnsi="Segoe UI" w:cs="Segoe UI"/>
+          <w:color w:val="FFFFFF"/>
+        </w:rPr>
+        <w:t xml:space="preserve"> </w:t>
+      </w:r>
+      <w:proofErr w:type="spellStart"/>
+      <w:r>
+        <w:rPr>
+          <w:rFonts w:ascii="Segoe UI" w:hAnsi="Segoe UI" w:cs="Segoe UI"/>
+          <w:color w:val="FFFFFF"/>
+        </w:rPr>
+        <w:t>need</w:t>
+      </w:r>
+      <w:proofErr w:type="spellEnd"/>
+      <w:r>
+        <w:rPr>
+          <w:rFonts w:ascii="Segoe UI" w:hAnsi="Segoe UI" w:cs="Segoe UI"/>
+          <w:color w:val="FFFFFF"/>
+        </w:rPr>
+        <w:t xml:space="preserve"> </w:t>
+      </w:r>
+      <w:proofErr w:type="spellStart"/>
+      <w:r>
+        <w:rPr>
+          <w:rFonts w:ascii="Segoe UI" w:hAnsi="Segoe UI" w:cs="Segoe UI"/>
+          <w:color w:val="FFFFFF"/>
+        </w:rPr>
+        <w:t>to</w:t>
+      </w:r>
+      <w:proofErr w:type="spellEnd"/>
+      <w:r>
+        <w:rPr>
+          <w:rFonts w:ascii="Segoe UI" w:hAnsi="Segoe UI" w:cs="Segoe UI"/>
+          <w:color w:val="FFFFFF"/>
+        </w:rPr>
+        <w:t xml:space="preserve"> </w:t>
+      </w:r>
+      <w:proofErr w:type="spellStart"/>
+      <w:r>
+        <w:rPr>
+          <w:rFonts w:ascii="Segoe UI" w:hAnsi="Segoe UI" w:cs="Segoe UI"/>
+          <w:color w:val="FFFFFF"/>
+        </w:rPr>
+        <w:t>do</w:t>
+      </w:r>
+      <w:proofErr w:type="spellEnd"/>
+      <w:r>
+        <w:rPr>
+          <w:rFonts w:ascii="Segoe UI" w:hAnsi="Segoe UI" w:cs="Segoe UI"/>
+          <w:color w:val="FFFFFF"/>
+        </w:rPr>
+        <w:t>:</w:t>
+      </w:r>
+    </w:p>
+    <w:p>
+      <w:pPr>
+        <w:pStyle w:val="li1kqbjwbwa3ze6v0bvxq9rx"/>
+        <w:numPr>
+          <w:ilvl w:val="0"/>
+          <w:numId w:val="5"/>
+        </w:numPr>
+        <w:shd w:val="clear" w:color="auto" w:fill="10162F"/>
+        <w:rPr>
+          <w:rFonts w:ascii="Segoe UI" w:hAnsi="Segoe UI" w:cs="Segoe UI"/>
+          <w:color w:val="FFFFFF"/>
+          <w:lang w:val="en-US"/>
+        </w:rPr>
+      </w:pPr>
+      <w:r>
+        <w:rPr>
+          <w:rFonts w:ascii="Segoe UI" w:hAnsi="Segoe UI" w:cs="Segoe UI"/>
+          <w:color w:val="FFFFFF"/>
+          <w:lang w:val="en-US"/>
+        </w:rPr>
+        <w:t>Define the function to accept one parameter for our list of numbers</w:t>
+      </w:r>
+    </w:p>
+    <w:p>
+      <w:pPr>
+        <w:pStyle w:val="li1kqbjwbwa3ze6v0bvxq9rx"/>
+        <w:numPr>
+          <w:ilvl w:val="0"/>
+          <w:numId w:val="5"/>
+        </w:numPr>
+        <w:shd w:val="clear" w:color="auto" w:fill="10162F"/>
+        <w:rPr>
+          <w:rFonts w:ascii="Segoe UI" w:hAnsi="Segoe UI" w:cs="Segoe UI"/>
+          <w:color w:val="FFFFFF"/>
+          <w:lang w:val="en-US"/>
+        </w:rPr>
+      </w:pPr>
+      <w:r>
+        <w:rPr>
+          <w:rFonts w:ascii="Segoe UI" w:hAnsi="Segoe UI" w:cs="Segoe UI"/>
+          <w:color w:val="FFFFFF"/>
+          <w:lang w:val="en-US"/>
+        </w:rPr>
+        <w:t>Determine if the length of the list is even or odd</w:t>
+      </w:r>
+    </w:p>
+    <w:p>
+      <w:pPr>
+        <w:pStyle w:val="li1kqbjwbwa3ze6v0bvxq9rx"/>
+        <w:numPr>
+          <w:ilvl w:val="0"/>
+          <w:numId w:val="5"/>
+        </w:numPr>
+        <w:shd w:val="clear" w:color="auto" w:fill="10162F"/>
+        <w:rPr>
+          <w:rFonts w:ascii="Segoe UI" w:hAnsi="Segoe UI" w:cs="Segoe UI"/>
+          <w:color w:val="FFFFFF"/>
+          <w:lang w:val="en-US"/>
+        </w:rPr>
+      </w:pPr>
+      <w:r>
+        <w:rPr>
+          <w:rFonts w:ascii="Segoe UI" w:hAnsi="Segoe UI" w:cs="Segoe UI"/>
+          <w:color w:val="FFFFFF"/>
+          <w:lang w:val="en-US"/>
+        </w:rPr>
+        <w:t>If the length is even, then return the average of the middle two numbers</w:t>
+      </w:r>
+    </w:p>
+    <w:p>
+      <w:pPr>
+        <w:pStyle w:val="li1kqbjwbwa3ze6v0bvxq9rx"/>
+        <w:numPr>
+          <w:ilvl w:val="0"/>
+          <w:numId w:val="5"/>
+        </w:numPr>
+        <w:shd w:val="clear" w:color="auto" w:fill="10162F"/>
+        <w:rPr>
+          <w:rFonts w:ascii="Segoe UI" w:hAnsi="Segoe UI" w:cs="Segoe UI"/>
+          <w:color w:val="FFFFFF"/>
+          <w:lang w:val="en-US"/>
+        </w:rPr>
+      </w:pPr>
+      <w:r>
+        <w:rPr>
+          <w:rFonts w:ascii="Segoe UI" w:hAnsi="Segoe UI" w:cs="Segoe UI"/>
+          <w:color w:val="FFFFFF"/>
+          <w:lang w:val="en-US"/>
+        </w:rPr>
+        <w:t>If the length is odd, then return the middle number</w:t>
+      </w:r>
+    </w:p>
+    <w:p>
+      <w:pPr>
+        <w:jc w:val="both"/>
+        <w:rPr>
+          <w:lang w:val="en-US"/>
+        </w:rPr>
+      </w:pPr>
+    </w:p>
+    <w:p>
+      <w:pPr>
+        <w:jc w:val="center"/>
+        <w:rPr>
+          <w:lang w:val="en-US"/>
+        </w:rPr>
+      </w:pPr>
+      <w:r>
+        <w:rPr>
+          <w:noProof/>
+          <w:lang w:val="en-US"/>
+        </w:rPr>
+        <w:lastRenderedPageBreak/>
+        <w:drawing>
+          <wp:inline distT="0" distB="0" distL="0" distR="0" wp14:anchorId="6FBDCE42" wp14:editId="10E7399F">
+            <wp:extent cx="5935980" cy="5494020"/>
+            <wp:effectExtent l="0" t="0" r="7620" b="0"/>
+            <wp:docPr id="5" name="Рисунок 5"/>
+            <wp:cNvGraphicFramePr>
+              <a:graphicFrameLocks xmlns:a="http://schemas.openxmlformats.org/drawingml/2006/main" noChangeAspect="1"/>
+            </wp:cNvGraphicFramePr>
+            <a:graphic xmlns:a="http://schemas.openxmlformats.org/drawingml/2006/main">
+              <a:graphicData uri="http://schemas.openxmlformats.org/drawingml/2006/picture">
+                <pic:pic xmlns:pic="http://schemas.openxmlformats.org/drawingml/2006/picture">
+                  <pic:nvPicPr>
+                    <pic:cNvPr id="0" name="Picture 5"/>
+                    <pic:cNvPicPr>
+                      <a:picLocks noChangeAspect="1" noChangeArrowheads="1"/>
+                    </pic:cNvPicPr>
+                  </pic:nvPicPr>
+                  <pic:blipFill>
+                    <a:blip r:embed="rId9">
+                      <a:extLst>
+                        <a:ext uri="{28A0092B-C50C-407E-A947-70E740481C1C}">
+                          <a14:useLocalDpi xmlns:a14="http://schemas.microsoft.com/office/drawing/2010/main" val="0"/>
+                        </a:ext>
+                      </a:extLst>
+                    </a:blip>
+                    <a:srcRect/>
+                    <a:stretch>
+                      <a:fillRect/>
+                    </a:stretch>
+                  </pic:blipFill>
+                  <pic:spPr bwMode="auto">
+                    <a:xfrm>
+                      <a:off x="0" y="0"/>
+                      <a:ext cx="5935980" cy="5494020"/>
+                    </a:xfrm>
+                    <a:prstGeom prst="rect">
+                      <a:avLst/>
+                    </a:prstGeom>
+                    <a:noFill/>
+                    <a:ln>
+                      <a:noFill/>
+                    </a:ln>
+                  </pic:spPr>
+                </pic:pic>
+              </a:graphicData>
+            </a:graphic>
+          </wp:inline>
+        </w:drawing>
+      </w:r>
+    </w:p>
+    <w:p>
+      <w:pPr>
+        <w:jc w:val="center"/>
+        <w:rPr>
+          <w:lang w:val="en-US"/>
+        </w:rPr>
+      </w:pPr>
+    </w:p>
+    <w:p>
+      <w:pPr>
+        <w:jc w:val="both"/>
+        <w:rPr>
+          <w:lang w:val="en-US"/>
+        </w:rPr>
+      </w:pPr>
+    </w:p>
+    <w:p>
+      <w:pPr>
         <w:jc w:val="both"/>
         <w:rPr>
           <w:lang w:val="en-US"/>
@@ -3266,6 +4491,119 @@
     </w:lvl>
   </w:abstractNum>
   <w:abstractNum w:abstractNumId="3" w15:restartNumberingAfterBreak="0">
+    <w:nsid w:val="6748079D"/>
+    <w:multiLevelType w:val="multilevel"/>
+    <w:tmpl w:val="6E6EE2B6"/>
+    <w:lvl w:ilvl="0">
+      <w:start w:val="1"/>
+      <w:numFmt w:val="decimal"/>
+      <w:lvlText w:val="%1."/>
+      <w:lvlJc w:val="left"/>
+      <w:pPr>
+        <w:tabs>
+          <w:tab w:val="num" w:pos="720"/>
+        </w:tabs>
+        <w:ind w:left="720" w:hanging="360"/>
+      </w:pPr>
+    </w:lvl>
+    <w:lvl w:ilvl="1" w:tentative="1">
+      <w:start w:val="1"/>
+      <w:numFmt w:val="decimal"/>
+      <w:lvlText w:val="%2."/>
+      <w:lvlJc w:val="left"/>
+      <w:pPr>
+        <w:tabs>
+          <w:tab w:val="num" w:pos="1440"/>
+        </w:tabs>
+        <w:ind w:left="1440" w:hanging="360"/>
+      </w:pPr>
+    </w:lvl>
+    <w:lvl w:ilvl="2" w:tentative="1">
+      <w:start w:val="1"/>
+      <w:numFmt w:val="decimal"/>
+      <w:lvlText w:val="%3."/>
+      <w:lvlJc w:val="left"/>
+      <w:pPr>
+        <w:tabs>
+          <w:tab w:val="num" w:pos="2160"/>
+        </w:tabs>
+        <w:ind w:left="2160" w:hanging="360"/>
+      </w:pPr>
+    </w:lvl>
+    <w:lvl w:ilvl="3" w:tentative="1">
+      <w:start w:val="1"/>
+      <w:numFmt w:val="decimal"/>
+      <w:lvlText w:val="%4."/>
+      <w:lvlJc w:val="left"/>
+      <w:pPr>
+        <w:tabs>
+          <w:tab w:val="num" w:pos="2880"/>
+        </w:tabs>
+        <w:ind w:left="2880" w:hanging="360"/>
+      </w:pPr>
+    </w:lvl>
+    <w:lvl w:ilvl="4" w:tentative="1">
+      <w:start w:val="1"/>
+      <w:numFmt w:val="decimal"/>
+      <w:lvlText w:val="%5."/>
+      <w:lvlJc w:val="left"/>
+      <w:pPr>
+        <w:tabs>
+          <w:tab w:val="num" w:pos="3600"/>
+        </w:tabs>
+        <w:ind w:left="3600" w:hanging="360"/>
+      </w:pPr>
+    </w:lvl>
+    <w:lvl w:ilvl="5" w:tentative="1">
+      <w:start w:val="1"/>
+      <w:numFmt w:val="decimal"/>
+      <w:lvlText w:val="%6."/>
+      <w:lvlJc w:val="left"/>
+      <w:pPr>
+        <w:tabs>
+          <w:tab w:val="num" w:pos="4320"/>
+        </w:tabs>
+        <w:ind w:left="4320" w:hanging="360"/>
+      </w:pPr>
+    </w:lvl>
+    <w:lvl w:ilvl="6" w:tentative="1">
+      <w:start w:val="1"/>
+      <w:numFmt w:val="decimal"/>
+      <w:lvlText w:val="%7."/>
+      <w:lvlJc w:val="left"/>
+      <w:pPr>
+        <w:tabs>
+          <w:tab w:val="num" w:pos="5040"/>
+        </w:tabs>
+        <w:ind w:left="5040" w:hanging="360"/>
+      </w:pPr>
+    </w:lvl>
+    <w:lvl w:ilvl="7" w:tentative="1">
+      <w:start w:val="1"/>
+      <w:numFmt w:val="decimal"/>
+      <w:lvlText w:val="%8."/>
+      <w:lvlJc w:val="left"/>
+      <w:pPr>
+        <w:tabs>
+          <w:tab w:val="num" w:pos="5760"/>
+        </w:tabs>
+        <w:ind w:left="5760" w:hanging="360"/>
+      </w:pPr>
+    </w:lvl>
+    <w:lvl w:ilvl="8" w:tentative="1">
+      <w:start w:val="1"/>
+      <w:numFmt w:val="decimal"/>
+      <w:lvlText w:val="%9."/>
+      <w:lvlJc w:val="left"/>
+      <w:pPr>
+        <w:tabs>
+          <w:tab w:val="num" w:pos="6480"/>
+        </w:tabs>
+        <w:ind w:left="6480" w:hanging="360"/>
+      </w:pPr>
+    </w:lvl>
+  </w:abstractNum>
+  <w:abstractNum w:abstractNumId="4" w15:restartNumberingAfterBreak="0">
     <w:nsid w:val="6971644A"/>
     <w:multiLevelType w:val="multilevel"/>
     <w:tmpl w:val="7520B9CA"/>
@@ -3379,7 +4717,7 @@
     </w:lvl>
   </w:abstractNum>
   <w:num w:numId="1" w16cid:durableId="196625259">
-    <w:abstractNumId w:val="3"/>
+    <w:abstractNumId w:val="4"/>
   </w:num>
   <w:num w:numId="2" w16cid:durableId="31420765">
     <w:abstractNumId w:val="1"/>
@@ -3389,6 +4727,9 @@
   </w:num>
   <w:num w:numId="4" w16cid:durableId="1480152230">
     <w:abstractNumId w:val="2"/>
+  </w:num>
+  <w:num w:numId="5" w16cid:durableId="659046030">
+    <w:abstractNumId w:val="3"/>
   </w:num>
 </w:numbering>
 </file>
@@ -4021,6 +5362,11 @@
       <w:szCs w:val="20"/>
     </w:rPr>
   </w:style>
+  <w:style w:type="character" w:customStyle="1" w:styleId="mtk10">
+    <w:name w:val="mtk10"/>
+    <w:basedOn w:val="a0"/>
+    <w:rsid w:val="00E66D2F"/>
+  </w:style>
 </w:styles>
 </file>
 
